--- a/Interacting with Git.docx
+++ b/Interacting with Git.docx
@@ -348,6 +348,3013 @@
     </w:p>
     <w:p>
       <w:pPr>
+        <w:spacing w:line="259" w:lineRule="auto"/>
+      </w:pPr>
+      <w:r>
+        <w:br w:type="page"/>
+      </w:r>
+    </w:p>
+    <w:p>
+      <w:pPr>
+        <w:pStyle w:val="Heading1"/>
+      </w:pPr>
+      <w:r>
+        <w:lastRenderedPageBreak/>
+        <w:t>Push a Newly Created Git Project to GitHub</w:t>
+      </w:r>
+    </w:p>
+    <w:p>
+      <w:pPr>
+        <w:autoSpaceDE w:val="0"/>
+        <w:autoSpaceDN w:val="0"/>
+        <w:adjustRightInd w:val="0"/>
+        <w:spacing w:after="0"/>
+        <w:rPr>
+          <w:rFonts w:ascii="Lucida Console" w:hAnsi="Lucida Console" w:cs="Lucida Console"/>
+          <w:sz w:val="18"/>
+          <w:szCs w:val="18"/>
+        </w:rPr>
+      </w:pPr>
+    </w:p>
+    <w:p>
+      <w:pPr>
+        <w:autoSpaceDE w:val="0"/>
+        <w:autoSpaceDN w:val="0"/>
+        <w:adjustRightInd w:val="0"/>
+        <w:spacing w:after="0"/>
+        <w:rPr>
+          <w:rFonts w:ascii="Lucida Console" w:hAnsi="Lucida Console" w:cs="Lucida Console"/>
+          <w:color w:val="BFBF00"/>
+          <w:sz w:val="18"/>
+          <w:szCs w:val="18"/>
+        </w:rPr>
+      </w:pPr>
+      <w:r>
+        <w:rPr>
+          <w:rFonts w:ascii="Lucida Console" w:hAnsi="Lucida Console" w:cs="Lucida Console"/>
+          <w:color w:val="00BF00"/>
+          <w:sz w:val="18"/>
+          <w:szCs w:val="18"/>
+        </w:rPr>
+        <w:t xml:space="preserve">Vic Daniel@DevWS03 </w:t>
+      </w:r>
+      <w:r>
+        <w:rPr>
+          <w:rFonts w:ascii="Lucida Console" w:hAnsi="Lucida Console" w:cs="Lucida Console"/>
+          <w:color w:val="BF00BF"/>
+          <w:sz w:val="18"/>
+          <w:szCs w:val="18"/>
+        </w:rPr>
+        <w:t xml:space="preserve">MINGW64 </w:t>
+      </w:r>
+      <w:r>
+        <w:rPr>
+          <w:rFonts w:ascii="Lucida Console" w:hAnsi="Lucida Console" w:cs="Lucida Console"/>
+          <w:color w:val="BFBF00"/>
+          <w:sz w:val="18"/>
+          <w:szCs w:val="18"/>
+        </w:rPr>
+        <w:t>~</w:t>
+      </w:r>
+    </w:p>
+    <w:p>
+      <w:pPr>
+        <w:autoSpaceDE w:val="0"/>
+        <w:autoSpaceDN w:val="0"/>
+        <w:adjustRightInd w:val="0"/>
+        <w:spacing w:after="0"/>
+        <w:rPr>
+          <w:rFonts w:ascii="Lucida Console" w:hAnsi="Lucida Console" w:cs="Lucida Console"/>
+          <w:sz w:val="18"/>
+          <w:szCs w:val="18"/>
+        </w:rPr>
+      </w:pPr>
+      <w:r>
+        <w:rPr>
+          <w:rFonts w:ascii="Lucida Console" w:hAnsi="Lucida Console" w:cs="Lucida Console"/>
+          <w:sz w:val="18"/>
+          <w:szCs w:val="18"/>
+        </w:rPr>
+        <w:t>$ pwd</w:t>
+      </w:r>
+      <w:r>
+        <w:rPr>
+          <w:rFonts w:ascii="Lucida Console" w:hAnsi="Lucida Console" w:cs="Lucida Console"/>
+          <w:sz w:val="18"/>
+          <w:szCs w:val="18"/>
+        </w:rPr>
+        <w:t xml:space="preserve"> </w:t>
+      </w:r>
+      <w:r>
+        <w:rPr>
+          <w:rFonts w:ascii="Lucida Console" w:hAnsi="Lucida Console" w:cs="Lucida Console"/>
+          <w:sz w:val="18"/>
+          <w:szCs w:val="18"/>
+        </w:rPr>
+        <w:sym w:font="Wingdings" w:char="F0E7"/>
+      </w:r>
+    </w:p>
+    <w:p>
+      <w:pPr>
+        <w:autoSpaceDE w:val="0"/>
+        <w:autoSpaceDN w:val="0"/>
+        <w:adjustRightInd w:val="0"/>
+        <w:spacing w:after="0"/>
+        <w:rPr>
+          <w:rFonts w:ascii="Lucida Console" w:hAnsi="Lucida Console" w:cs="Lucida Console"/>
+          <w:sz w:val="18"/>
+          <w:szCs w:val="18"/>
+        </w:rPr>
+      </w:pPr>
+      <w:r>
+        <w:rPr>
+          <w:rFonts w:ascii="Lucida Console" w:hAnsi="Lucida Console" w:cs="Lucida Console"/>
+          <w:sz w:val="18"/>
+          <w:szCs w:val="18"/>
+        </w:rPr>
+        <w:t>/c/Users/Vic Daniel</w:t>
+      </w:r>
+    </w:p>
+    <w:p>
+      <w:pPr>
+        <w:autoSpaceDE w:val="0"/>
+        <w:autoSpaceDN w:val="0"/>
+        <w:adjustRightInd w:val="0"/>
+        <w:spacing w:after="0"/>
+        <w:rPr>
+          <w:rFonts w:ascii="Lucida Console" w:hAnsi="Lucida Console" w:cs="Lucida Console"/>
+          <w:sz w:val="18"/>
+          <w:szCs w:val="18"/>
+        </w:rPr>
+      </w:pPr>
+    </w:p>
+    <w:p>
+      <w:pPr>
+        <w:autoSpaceDE w:val="0"/>
+        <w:autoSpaceDN w:val="0"/>
+        <w:adjustRightInd w:val="0"/>
+        <w:spacing w:after="0"/>
+        <w:rPr>
+          <w:rFonts w:ascii="Lucida Console" w:hAnsi="Lucida Console" w:cs="Lucida Console"/>
+          <w:color w:val="BFBF00"/>
+          <w:sz w:val="18"/>
+          <w:szCs w:val="18"/>
+        </w:rPr>
+      </w:pPr>
+      <w:r>
+        <w:rPr>
+          <w:rFonts w:ascii="Lucida Console" w:hAnsi="Lucida Console" w:cs="Lucida Console"/>
+          <w:color w:val="00BF00"/>
+          <w:sz w:val="18"/>
+          <w:szCs w:val="18"/>
+        </w:rPr>
+        <w:t xml:space="preserve">Vic Daniel@DevWS03 </w:t>
+      </w:r>
+      <w:r>
+        <w:rPr>
+          <w:rFonts w:ascii="Lucida Console" w:hAnsi="Lucida Console" w:cs="Lucida Console"/>
+          <w:color w:val="BF00BF"/>
+          <w:sz w:val="18"/>
+          <w:szCs w:val="18"/>
+        </w:rPr>
+        <w:t xml:space="preserve">MINGW64 </w:t>
+      </w:r>
+      <w:r>
+        <w:rPr>
+          <w:rFonts w:ascii="Lucida Console" w:hAnsi="Lucida Console" w:cs="Lucida Console"/>
+          <w:color w:val="BFBF00"/>
+          <w:sz w:val="18"/>
+          <w:szCs w:val="18"/>
+        </w:rPr>
+        <w:t>~</w:t>
+      </w:r>
+    </w:p>
+    <w:p>
+      <w:pPr>
+        <w:autoSpaceDE w:val="0"/>
+        <w:autoSpaceDN w:val="0"/>
+        <w:adjustRightInd w:val="0"/>
+        <w:spacing w:after="0"/>
+        <w:rPr>
+          <w:rFonts w:ascii="Lucida Console" w:hAnsi="Lucida Console" w:cs="Lucida Console"/>
+          <w:sz w:val="18"/>
+          <w:szCs w:val="18"/>
+        </w:rPr>
+      </w:pPr>
+      <w:r>
+        <w:rPr>
+          <w:rFonts w:ascii="Lucida Console" w:hAnsi="Lucida Console" w:cs="Lucida Console"/>
+          <w:sz w:val="18"/>
+          <w:szCs w:val="18"/>
+        </w:rPr>
+        <w:t>$ cd TestGit/</w:t>
+      </w:r>
+      <w:r>
+        <w:rPr>
+          <w:rFonts w:ascii="Lucida Console" w:hAnsi="Lucida Console" w:cs="Lucida Console"/>
+          <w:sz w:val="18"/>
+          <w:szCs w:val="18"/>
+        </w:rPr>
+        <w:t xml:space="preserve"> </w:t>
+      </w:r>
+      <w:r>
+        <w:rPr>
+          <w:rFonts w:ascii="Lucida Console" w:hAnsi="Lucida Console" w:cs="Lucida Console"/>
+          <w:sz w:val="18"/>
+          <w:szCs w:val="18"/>
+        </w:rPr>
+        <w:sym w:font="Wingdings" w:char="F0E7"/>
+      </w:r>
+    </w:p>
+    <w:p>
+      <w:pPr>
+        <w:autoSpaceDE w:val="0"/>
+        <w:autoSpaceDN w:val="0"/>
+        <w:adjustRightInd w:val="0"/>
+        <w:spacing w:after="0"/>
+        <w:rPr>
+          <w:rFonts w:ascii="Lucida Console" w:hAnsi="Lucida Console" w:cs="Lucida Console"/>
+          <w:sz w:val="18"/>
+          <w:szCs w:val="18"/>
+        </w:rPr>
+      </w:pPr>
+    </w:p>
+    <w:p>
+      <w:pPr>
+        <w:autoSpaceDE w:val="0"/>
+        <w:autoSpaceDN w:val="0"/>
+        <w:adjustRightInd w:val="0"/>
+        <w:spacing w:after="0"/>
+        <w:rPr>
+          <w:rFonts w:ascii="Lucida Console" w:hAnsi="Lucida Console" w:cs="Lucida Console"/>
+          <w:color w:val="BFBF00"/>
+          <w:sz w:val="18"/>
+          <w:szCs w:val="18"/>
+        </w:rPr>
+      </w:pPr>
+      <w:r>
+        <w:rPr>
+          <w:rFonts w:ascii="Lucida Console" w:hAnsi="Lucida Console" w:cs="Lucida Console"/>
+          <w:color w:val="00BF00"/>
+          <w:sz w:val="18"/>
+          <w:szCs w:val="18"/>
+        </w:rPr>
+        <w:t xml:space="preserve">Vic Daniel@DevWS03 </w:t>
+      </w:r>
+      <w:r>
+        <w:rPr>
+          <w:rFonts w:ascii="Lucida Console" w:hAnsi="Lucida Console" w:cs="Lucida Console"/>
+          <w:color w:val="BF00BF"/>
+          <w:sz w:val="18"/>
+          <w:szCs w:val="18"/>
+        </w:rPr>
+        <w:t xml:space="preserve">MINGW64 </w:t>
+      </w:r>
+      <w:r>
+        <w:rPr>
+          <w:rFonts w:ascii="Lucida Console" w:hAnsi="Lucida Console" w:cs="Lucida Console"/>
+          <w:color w:val="BFBF00"/>
+          <w:sz w:val="18"/>
+          <w:szCs w:val="18"/>
+        </w:rPr>
+        <w:t>~/TestGit</w:t>
+      </w:r>
+    </w:p>
+    <w:p>
+      <w:pPr>
+        <w:autoSpaceDE w:val="0"/>
+        <w:autoSpaceDN w:val="0"/>
+        <w:adjustRightInd w:val="0"/>
+        <w:spacing w:after="0"/>
+        <w:rPr>
+          <w:rFonts w:ascii="Lucida Console" w:hAnsi="Lucida Console" w:cs="Lucida Console"/>
+          <w:sz w:val="18"/>
+          <w:szCs w:val="18"/>
+        </w:rPr>
+      </w:pPr>
+      <w:r>
+        <w:rPr>
+          <w:rFonts w:ascii="Lucida Console" w:hAnsi="Lucida Console" w:cs="Lucida Console"/>
+          <w:sz w:val="18"/>
+          <w:szCs w:val="18"/>
+        </w:rPr>
+        <w:t>$ ls -al</w:t>
+      </w:r>
+      <w:r>
+        <w:rPr>
+          <w:rFonts w:ascii="Lucida Console" w:hAnsi="Lucida Console" w:cs="Lucida Console"/>
+          <w:sz w:val="18"/>
+          <w:szCs w:val="18"/>
+        </w:rPr>
+        <w:t xml:space="preserve"> </w:t>
+      </w:r>
+      <w:r>
+        <w:rPr>
+          <w:rFonts w:ascii="Lucida Console" w:hAnsi="Lucida Console" w:cs="Lucida Console"/>
+          <w:sz w:val="18"/>
+          <w:szCs w:val="18"/>
+        </w:rPr>
+        <w:sym w:font="Wingdings" w:char="F0E7"/>
+      </w:r>
+    </w:p>
+    <w:p>
+      <w:pPr>
+        <w:autoSpaceDE w:val="0"/>
+        <w:autoSpaceDN w:val="0"/>
+        <w:adjustRightInd w:val="0"/>
+        <w:spacing w:after="0"/>
+        <w:rPr>
+          <w:rFonts w:ascii="Lucida Console" w:hAnsi="Lucida Console" w:cs="Lucida Console"/>
+          <w:sz w:val="18"/>
+          <w:szCs w:val="18"/>
+        </w:rPr>
+      </w:pPr>
+      <w:r>
+        <w:rPr>
+          <w:rFonts w:ascii="Lucida Console" w:hAnsi="Lucida Console" w:cs="Lucida Console"/>
+          <w:sz w:val="18"/>
+          <w:szCs w:val="18"/>
+        </w:rPr>
+        <w:t>total 125</w:t>
+      </w:r>
+    </w:p>
+    <w:p>
+      <w:pPr>
+        <w:autoSpaceDE w:val="0"/>
+        <w:autoSpaceDN w:val="0"/>
+        <w:adjustRightInd w:val="0"/>
+        <w:spacing w:after="0"/>
+        <w:rPr>
+          <w:rFonts w:ascii="Lucida Console" w:hAnsi="Lucida Console" w:cs="Lucida Console"/>
+          <w:sz w:val="18"/>
+          <w:szCs w:val="18"/>
+        </w:rPr>
+      </w:pPr>
+      <w:r>
+        <w:rPr>
+          <w:rFonts w:ascii="Lucida Console" w:hAnsi="Lucida Console" w:cs="Lucida Console"/>
+          <w:sz w:val="18"/>
+          <w:szCs w:val="18"/>
+        </w:rPr>
+        <w:t xml:space="preserve">drwxr-xr-x 1 Vic Daniel 197610     0 Mar  1 13:18  </w:t>
+      </w:r>
+      <w:r>
+        <w:rPr>
+          <w:rFonts w:ascii="Lucida Console" w:hAnsi="Lucida Console" w:cs="Lucida Console"/>
+          <w:color w:val="6060FF"/>
+          <w:sz w:val="18"/>
+          <w:szCs w:val="18"/>
+        </w:rPr>
+        <w:t>.</w:t>
+      </w:r>
+      <w:r>
+        <w:rPr>
+          <w:rFonts w:ascii="Lucida Console" w:hAnsi="Lucida Console" w:cs="Lucida Console"/>
+          <w:sz w:val="18"/>
+          <w:szCs w:val="18"/>
+        </w:rPr>
+        <w:t>/</w:t>
+      </w:r>
+    </w:p>
+    <w:p>
+      <w:pPr>
+        <w:autoSpaceDE w:val="0"/>
+        <w:autoSpaceDN w:val="0"/>
+        <w:adjustRightInd w:val="0"/>
+        <w:spacing w:after="0"/>
+        <w:rPr>
+          <w:rFonts w:ascii="Lucida Console" w:hAnsi="Lucida Console" w:cs="Lucida Console"/>
+          <w:sz w:val="18"/>
+          <w:szCs w:val="18"/>
+        </w:rPr>
+      </w:pPr>
+      <w:r>
+        <w:rPr>
+          <w:rFonts w:ascii="Lucida Console" w:hAnsi="Lucida Console" w:cs="Lucida Console"/>
+          <w:sz w:val="18"/>
+          <w:szCs w:val="18"/>
+        </w:rPr>
+        <w:t xml:space="preserve">drwxr-xr-x 1 Vic Daniel 197610     0 Feb 26 16:54  </w:t>
+      </w:r>
+      <w:r>
+        <w:rPr>
+          <w:rFonts w:ascii="Lucida Console" w:hAnsi="Lucida Console" w:cs="Lucida Console"/>
+          <w:color w:val="6060FF"/>
+          <w:sz w:val="18"/>
+          <w:szCs w:val="18"/>
+        </w:rPr>
+        <w:t>..</w:t>
+      </w:r>
+      <w:r>
+        <w:rPr>
+          <w:rFonts w:ascii="Lucida Console" w:hAnsi="Lucida Console" w:cs="Lucida Console"/>
+          <w:sz w:val="18"/>
+          <w:szCs w:val="18"/>
+        </w:rPr>
+        <w:t>/</w:t>
+      </w:r>
+    </w:p>
+    <w:p>
+      <w:pPr>
+        <w:autoSpaceDE w:val="0"/>
+        <w:autoSpaceDN w:val="0"/>
+        <w:adjustRightInd w:val="0"/>
+        <w:spacing w:after="0"/>
+        <w:rPr>
+          <w:rFonts w:ascii="Lucida Console" w:hAnsi="Lucida Console" w:cs="Lucida Console"/>
+          <w:sz w:val="18"/>
+          <w:szCs w:val="18"/>
+        </w:rPr>
+      </w:pPr>
+      <w:r>
+        <w:rPr>
+          <w:rFonts w:ascii="Lucida Console" w:hAnsi="Lucida Console" w:cs="Lucida Console"/>
+          <w:sz w:val="18"/>
+          <w:szCs w:val="18"/>
+        </w:rPr>
+        <w:t>-rw-r--r-- 1 Vic Daniel 197610    24 Feb 26 16:32  .gitignore</w:t>
+      </w:r>
+    </w:p>
+    <w:p>
+      <w:pPr>
+        <w:autoSpaceDE w:val="0"/>
+        <w:autoSpaceDN w:val="0"/>
+        <w:adjustRightInd w:val="0"/>
+        <w:spacing w:after="0"/>
+        <w:rPr>
+          <w:rFonts w:ascii="Lucida Console" w:hAnsi="Lucida Console" w:cs="Lucida Console"/>
+          <w:sz w:val="18"/>
+          <w:szCs w:val="18"/>
+        </w:rPr>
+      </w:pPr>
+      <w:r>
+        <w:rPr>
+          <w:rFonts w:ascii="Lucida Console" w:hAnsi="Lucida Console" w:cs="Lucida Console"/>
+          <w:sz w:val="18"/>
+          <w:szCs w:val="18"/>
+        </w:rPr>
+        <w:t>-rw-r--r-- 1 Vic Daniel 197610 94924 Feb 26 21:10 'Interacting with Git.docx'</w:t>
+      </w:r>
+    </w:p>
+    <w:p>
+      <w:pPr>
+        <w:autoSpaceDE w:val="0"/>
+        <w:autoSpaceDN w:val="0"/>
+        <w:adjustRightInd w:val="0"/>
+        <w:spacing w:after="0"/>
+        <w:rPr>
+          <w:rFonts w:ascii="Lucida Console" w:hAnsi="Lucida Console" w:cs="Lucida Console"/>
+          <w:sz w:val="18"/>
+          <w:szCs w:val="18"/>
+        </w:rPr>
+      </w:pPr>
+      <w:r>
+        <w:rPr>
+          <w:rFonts w:ascii="Lucida Console" w:hAnsi="Lucida Console" w:cs="Lucida Console"/>
+          <w:sz w:val="18"/>
+          <w:szCs w:val="18"/>
+        </w:rPr>
+        <w:t>-rw-r--r-- 1 Vic Daniel 197610    10 Feb 26 23:31  README.md</w:t>
+      </w:r>
+    </w:p>
+    <w:p>
+      <w:pPr>
+        <w:autoSpaceDE w:val="0"/>
+        <w:autoSpaceDN w:val="0"/>
+        <w:adjustRightInd w:val="0"/>
+        <w:spacing w:after="0"/>
+        <w:rPr>
+          <w:rFonts w:ascii="Lucida Console" w:hAnsi="Lucida Console" w:cs="Lucida Console"/>
+          <w:sz w:val="18"/>
+          <w:szCs w:val="18"/>
+        </w:rPr>
+      </w:pPr>
+      <w:r>
+        <w:rPr>
+          <w:rFonts w:ascii="Lucida Console" w:hAnsi="Lucida Console" w:cs="Lucida Console"/>
+          <w:sz w:val="18"/>
+          <w:szCs w:val="18"/>
+        </w:rPr>
+        <w:t>-rw-r--r-- 1 Vic Daniel 197610    19 Feb 26 16:20  Test1.txt</w:t>
+      </w:r>
+    </w:p>
+    <w:p>
+      <w:pPr>
+        <w:autoSpaceDE w:val="0"/>
+        <w:autoSpaceDN w:val="0"/>
+        <w:adjustRightInd w:val="0"/>
+        <w:spacing w:after="0"/>
+        <w:rPr>
+          <w:rFonts w:ascii="Lucida Console" w:hAnsi="Lucida Console" w:cs="Lucida Console"/>
+          <w:sz w:val="18"/>
+          <w:szCs w:val="18"/>
+        </w:rPr>
+      </w:pPr>
+      <w:r>
+        <w:rPr>
+          <w:rFonts w:ascii="Lucida Console" w:hAnsi="Lucida Console" w:cs="Lucida Console"/>
+          <w:sz w:val="18"/>
+          <w:szCs w:val="18"/>
+        </w:rPr>
+        <w:t>-rw-r--r-- 1 Vic Daniel 197610    27 Feb 26 16:54  Test2.txt</w:t>
+      </w:r>
+    </w:p>
+    <w:p>
+      <w:pPr>
+        <w:autoSpaceDE w:val="0"/>
+        <w:autoSpaceDN w:val="0"/>
+        <w:adjustRightInd w:val="0"/>
+        <w:spacing w:after="0"/>
+        <w:rPr>
+          <w:rFonts w:ascii="Lucida Console" w:hAnsi="Lucida Console" w:cs="Lucida Console"/>
+          <w:sz w:val="18"/>
+          <w:szCs w:val="18"/>
+        </w:rPr>
+      </w:pPr>
+      <w:r>
+        <w:rPr>
+          <w:rFonts w:ascii="Lucida Console" w:hAnsi="Lucida Console" w:cs="Lucida Console"/>
+          <w:sz w:val="18"/>
+          <w:szCs w:val="18"/>
+        </w:rPr>
+        <w:t>-rw-r--r-- 1 Vic Daniel 197610    39 Feb 26 16:29  TopSecret.per</w:t>
+      </w:r>
+    </w:p>
+    <w:p>
+      <w:pPr>
+        <w:autoSpaceDE w:val="0"/>
+        <w:autoSpaceDN w:val="0"/>
+        <w:adjustRightInd w:val="0"/>
+        <w:spacing w:after="0"/>
+        <w:rPr>
+          <w:rFonts w:ascii="Lucida Console" w:hAnsi="Lucida Console" w:cs="Lucida Console"/>
+          <w:sz w:val="18"/>
+          <w:szCs w:val="18"/>
+        </w:rPr>
+      </w:pPr>
+    </w:p>
+    <w:p>
+      <w:pPr>
+        <w:autoSpaceDE w:val="0"/>
+        <w:autoSpaceDN w:val="0"/>
+        <w:adjustRightInd w:val="0"/>
+        <w:spacing w:after="0"/>
+        <w:rPr>
+          <w:rFonts w:ascii="Lucida Console" w:hAnsi="Lucida Console" w:cs="Lucida Console"/>
+          <w:color w:val="BFBF00"/>
+          <w:sz w:val="18"/>
+          <w:szCs w:val="18"/>
+        </w:rPr>
+      </w:pPr>
+      <w:r>
+        <w:rPr>
+          <w:rFonts w:ascii="Lucida Console" w:hAnsi="Lucida Console" w:cs="Lucida Console"/>
+          <w:color w:val="00BF00"/>
+          <w:sz w:val="18"/>
+          <w:szCs w:val="18"/>
+        </w:rPr>
+        <w:t xml:space="preserve">Vic Daniel@DevWS03 </w:t>
+      </w:r>
+      <w:r>
+        <w:rPr>
+          <w:rFonts w:ascii="Lucida Console" w:hAnsi="Lucida Console" w:cs="Lucida Console"/>
+          <w:color w:val="BF00BF"/>
+          <w:sz w:val="18"/>
+          <w:szCs w:val="18"/>
+        </w:rPr>
+        <w:t xml:space="preserve">MINGW64 </w:t>
+      </w:r>
+      <w:r>
+        <w:rPr>
+          <w:rFonts w:ascii="Lucida Console" w:hAnsi="Lucida Console" w:cs="Lucida Console"/>
+          <w:color w:val="BFBF00"/>
+          <w:sz w:val="18"/>
+          <w:szCs w:val="18"/>
+        </w:rPr>
+        <w:t>~/TestGit</w:t>
+      </w:r>
+    </w:p>
+    <w:p>
+      <w:pPr>
+        <w:autoSpaceDE w:val="0"/>
+        <w:autoSpaceDN w:val="0"/>
+        <w:adjustRightInd w:val="0"/>
+        <w:spacing w:after="0"/>
+        <w:rPr>
+          <w:rFonts w:ascii="Lucida Console" w:hAnsi="Lucida Console" w:cs="Lucida Console"/>
+          <w:sz w:val="18"/>
+          <w:szCs w:val="18"/>
+        </w:rPr>
+      </w:pPr>
+      <w:r>
+        <w:rPr>
+          <w:rFonts w:ascii="Lucida Console" w:hAnsi="Lucida Console" w:cs="Lucida Console"/>
+          <w:sz w:val="18"/>
+          <w:szCs w:val="18"/>
+        </w:rPr>
+        <w:t>$ git init</w:t>
+      </w:r>
+      <w:r>
+        <w:rPr>
+          <w:rFonts w:ascii="Lucida Console" w:hAnsi="Lucida Console" w:cs="Lucida Console"/>
+          <w:sz w:val="18"/>
+          <w:szCs w:val="18"/>
+        </w:rPr>
+        <w:t xml:space="preserve"> </w:t>
+      </w:r>
+      <w:r>
+        <w:rPr>
+          <w:rFonts w:ascii="Lucida Console" w:hAnsi="Lucida Console" w:cs="Lucida Console"/>
+          <w:sz w:val="18"/>
+          <w:szCs w:val="18"/>
+        </w:rPr>
+        <w:sym w:font="Wingdings" w:char="F0E7"/>
+      </w:r>
+    </w:p>
+    <w:p>
+      <w:pPr>
+        <w:autoSpaceDE w:val="0"/>
+        <w:autoSpaceDN w:val="0"/>
+        <w:adjustRightInd w:val="0"/>
+        <w:spacing w:after="0"/>
+        <w:rPr>
+          <w:rFonts w:ascii="Lucida Console" w:hAnsi="Lucida Console" w:cs="Lucida Console"/>
+          <w:sz w:val="18"/>
+          <w:szCs w:val="18"/>
+        </w:rPr>
+      </w:pPr>
+      <w:r>
+        <w:rPr>
+          <w:rFonts w:ascii="Lucida Console" w:hAnsi="Lucida Console" w:cs="Lucida Console"/>
+          <w:sz w:val="18"/>
+          <w:szCs w:val="18"/>
+        </w:rPr>
+        <w:t>Initialized empty Git repository in C:/Users/Vic Daniel/TestGit/.git/</w:t>
+      </w:r>
+    </w:p>
+    <w:p>
+      <w:pPr>
+        <w:autoSpaceDE w:val="0"/>
+        <w:autoSpaceDN w:val="0"/>
+        <w:adjustRightInd w:val="0"/>
+        <w:spacing w:after="0"/>
+        <w:rPr>
+          <w:rFonts w:ascii="Lucida Console" w:hAnsi="Lucida Console" w:cs="Lucida Console"/>
+          <w:sz w:val="18"/>
+          <w:szCs w:val="18"/>
+        </w:rPr>
+      </w:pPr>
+    </w:p>
+    <w:p>
+      <w:pPr>
+        <w:autoSpaceDE w:val="0"/>
+        <w:autoSpaceDN w:val="0"/>
+        <w:adjustRightInd w:val="0"/>
+        <w:spacing w:after="0"/>
+        <w:rPr>
+          <w:rFonts w:ascii="Lucida Console" w:hAnsi="Lucida Console" w:cs="Lucida Console"/>
+          <w:color w:val="00BFBF"/>
+          <w:sz w:val="18"/>
+          <w:szCs w:val="18"/>
+        </w:rPr>
+      </w:pPr>
+      <w:r>
+        <w:rPr>
+          <w:rFonts w:ascii="Lucida Console" w:hAnsi="Lucida Console" w:cs="Lucida Console"/>
+          <w:color w:val="00BF00"/>
+          <w:sz w:val="18"/>
+          <w:szCs w:val="18"/>
+        </w:rPr>
+        <w:t xml:space="preserve">Vic Daniel@DevWS03 </w:t>
+      </w:r>
+      <w:r>
+        <w:rPr>
+          <w:rFonts w:ascii="Lucida Console" w:hAnsi="Lucida Console" w:cs="Lucida Console"/>
+          <w:color w:val="BF00BF"/>
+          <w:sz w:val="18"/>
+          <w:szCs w:val="18"/>
+        </w:rPr>
+        <w:t xml:space="preserve">MINGW64 </w:t>
+      </w:r>
+      <w:r>
+        <w:rPr>
+          <w:rFonts w:ascii="Lucida Console" w:hAnsi="Lucida Console" w:cs="Lucida Console"/>
+          <w:color w:val="BFBF00"/>
+          <w:sz w:val="18"/>
+          <w:szCs w:val="18"/>
+        </w:rPr>
+        <w:t>~/TestGit</w:t>
+      </w:r>
+      <w:r>
+        <w:rPr>
+          <w:rFonts w:ascii="Lucida Console" w:hAnsi="Lucida Console" w:cs="Lucida Console"/>
+          <w:color w:val="00BFBF"/>
+          <w:sz w:val="18"/>
+          <w:szCs w:val="18"/>
+        </w:rPr>
+        <w:t xml:space="preserve"> (master)</w:t>
+      </w:r>
+    </w:p>
+    <w:p>
+      <w:pPr>
+        <w:autoSpaceDE w:val="0"/>
+        <w:autoSpaceDN w:val="0"/>
+        <w:adjustRightInd w:val="0"/>
+        <w:spacing w:after="0"/>
+        <w:rPr>
+          <w:rFonts w:ascii="Lucida Console" w:hAnsi="Lucida Console" w:cs="Lucida Console"/>
+          <w:sz w:val="18"/>
+          <w:szCs w:val="18"/>
+        </w:rPr>
+      </w:pPr>
+      <w:r>
+        <w:rPr>
+          <w:rFonts w:ascii="Lucida Console" w:hAnsi="Lucida Console" w:cs="Lucida Console"/>
+          <w:sz w:val="18"/>
+          <w:szCs w:val="18"/>
+        </w:rPr>
+        <w:t>$ ls -al</w:t>
+      </w:r>
+      <w:r>
+        <w:rPr>
+          <w:rFonts w:ascii="Lucida Console" w:hAnsi="Lucida Console" w:cs="Lucida Console"/>
+          <w:sz w:val="18"/>
+          <w:szCs w:val="18"/>
+        </w:rPr>
+        <w:t xml:space="preserve"> </w:t>
+      </w:r>
+      <w:r>
+        <w:rPr>
+          <w:rFonts w:ascii="Lucida Console" w:hAnsi="Lucida Console" w:cs="Lucida Console"/>
+          <w:sz w:val="18"/>
+          <w:szCs w:val="18"/>
+        </w:rPr>
+        <w:sym w:font="Wingdings" w:char="F0E7"/>
+      </w:r>
+    </w:p>
+    <w:p>
+      <w:pPr>
+        <w:autoSpaceDE w:val="0"/>
+        <w:autoSpaceDN w:val="0"/>
+        <w:adjustRightInd w:val="0"/>
+        <w:spacing w:after="0"/>
+        <w:rPr>
+          <w:rFonts w:ascii="Lucida Console" w:hAnsi="Lucida Console" w:cs="Lucida Console"/>
+          <w:sz w:val="18"/>
+          <w:szCs w:val="18"/>
+        </w:rPr>
+      </w:pPr>
+      <w:r>
+        <w:rPr>
+          <w:rFonts w:ascii="Lucida Console" w:hAnsi="Lucida Console" w:cs="Lucida Console"/>
+          <w:sz w:val="18"/>
+          <w:szCs w:val="18"/>
+        </w:rPr>
+        <w:t>total 128</w:t>
+      </w:r>
+    </w:p>
+    <w:p>
+      <w:pPr>
+        <w:autoSpaceDE w:val="0"/>
+        <w:autoSpaceDN w:val="0"/>
+        <w:adjustRightInd w:val="0"/>
+        <w:spacing w:after="0"/>
+        <w:rPr>
+          <w:rFonts w:ascii="Lucida Console" w:hAnsi="Lucida Console" w:cs="Lucida Console"/>
+          <w:sz w:val="18"/>
+          <w:szCs w:val="18"/>
+        </w:rPr>
+      </w:pPr>
+      <w:r>
+        <w:rPr>
+          <w:rFonts w:ascii="Lucida Console" w:hAnsi="Lucida Console" w:cs="Lucida Console"/>
+          <w:sz w:val="18"/>
+          <w:szCs w:val="18"/>
+        </w:rPr>
+        <w:t xml:space="preserve">drwxr-xr-x 1 Vic Daniel 197610     0 Mar  1 13:32  </w:t>
+      </w:r>
+      <w:r>
+        <w:rPr>
+          <w:rFonts w:ascii="Lucida Console" w:hAnsi="Lucida Console" w:cs="Lucida Console"/>
+          <w:color w:val="6060FF"/>
+          <w:sz w:val="18"/>
+          <w:szCs w:val="18"/>
+        </w:rPr>
+        <w:t>.</w:t>
+      </w:r>
+      <w:r>
+        <w:rPr>
+          <w:rFonts w:ascii="Lucida Console" w:hAnsi="Lucida Console" w:cs="Lucida Console"/>
+          <w:sz w:val="18"/>
+          <w:szCs w:val="18"/>
+        </w:rPr>
+        <w:t>/</w:t>
+      </w:r>
+    </w:p>
+    <w:p>
+      <w:pPr>
+        <w:autoSpaceDE w:val="0"/>
+        <w:autoSpaceDN w:val="0"/>
+        <w:adjustRightInd w:val="0"/>
+        <w:spacing w:after="0"/>
+        <w:rPr>
+          <w:rFonts w:ascii="Lucida Console" w:hAnsi="Lucida Console" w:cs="Lucida Console"/>
+          <w:sz w:val="18"/>
+          <w:szCs w:val="18"/>
+        </w:rPr>
+      </w:pPr>
+      <w:r>
+        <w:rPr>
+          <w:rFonts w:ascii="Lucida Console" w:hAnsi="Lucida Console" w:cs="Lucida Console"/>
+          <w:sz w:val="18"/>
+          <w:szCs w:val="18"/>
+        </w:rPr>
+        <w:t xml:space="preserve">drwxr-xr-x 1 Vic Daniel 197610     0 Feb 26 16:54  </w:t>
+      </w:r>
+      <w:r>
+        <w:rPr>
+          <w:rFonts w:ascii="Lucida Console" w:hAnsi="Lucida Console" w:cs="Lucida Console"/>
+          <w:color w:val="6060FF"/>
+          <w:sz w:val="18"/>
+          <w:szCs w:val="18"/>
+        </w:rPr>
+        <w:t>..</w:t>
+      </w:r>
+      <w:r>
+        <w:rPr>
+          <w:rFonts w:ascii="Lucida Console" w:hAnsi="Lucida Console" w:cs="Lucida Console"/>
+          <w:sz w:val="18"/>
+          <w:szCs w:val="18"/>
+        </w:rPr>
+        <w:t>/</w:t>
+      </w:r>
+    </w:p>
+    <w:p>
+      <w:pPr>
+        <w:autoSpaceDE w:val="0"/>
+        <w:autoSpaceDN w:val="0"/>
+        <w:adjustRightInd w:val="0"/>
+        <w:spacing w:after="0"/>
+        <w:rPr>
+          <w:rFonts w:ascii="Lucida Console" w:hAnsi="Lucida Console" w:cs="Lucida Console"/>
+          <w:sz w:val="18"/>
+          <w:szCs w:val="18"/>
+        </w:rPr>
+      </w:pPr>
+      <w:r>
+        <w:rPr>
+          <w:rFonts w:ascii="Lucida Console" w:hAnsi="Lucida Console" w:cs="Lucida Console"/>
+          <w:sz w:val="18"/>
+          <w:szCs w:val="18"/>
+        </w:rPr>
+        <w:t xml:space="preserve">drwxr-xr-x 1 Vic Daniel 197610     0 Mar  1 13:32  </w:t>
+      </w:r>
+      <w:r>
+        <w:rPr>
+          <w:rFonts w:ascii="Lucida Console" w:hAnsi="Lucida Console" w:cs="Lucida Console"/>
+          <w:color w:val="6060FF"/>
+          <w:sz w:val="18"/>
+          <w:szCs w:val="18"/>
+        </w:rPr>
+        <w:t>.git</w:t>
+      </w:r>
+      <w:r>
+        <w:rPr>
+          <w:rFonts w:ascii="Lucida Console" w:hAnsi="Lucida Console" w:cs="Lucida Console"/>
+          <w:sz w:val="18"/>
+          <w:szCs w:val="18"/>
+        </w:rPr>
+        <w:t>/</w:t>
+      </w:r>
+    </w:p>
+    <w:p>
+      <w:pPr>
+        <w:autoSpaceDE w:val="0"/>
+        <w:autoSpaceDN w:val="0"/>
+        <w:adjustRightInd w:val="0"/>
+        <w:spacing w:after="0"/>
+        <w:rPr>
+          <w:rFonts w:ascii="Lucida Console" w:hAnsi="Lucida Console" w:cs="Lucida Console"/>
+          <w:sz w:val="18"/>
+          <w:szCs w:val="18"/>
+        </w:rPr>
+      </w:pPr>
+      <w:r>
+        <w:rPr>
+          <w:rFonts w:ascii="Lucida Console" w:hAnsi="Lucida Console" w:cs="Lucida Console"/>
+          <w:sz w:val="18"/>
+          <w:szCs w:val="18"/>
+        </w:rPr>
+        <w:t>-rw-r--r-- 1 Vic Daniel 197610    24 Feb 26 16:32  .gitignore</w:t>
+      </w:r>
+    </w:p>
+    <w:p>
+      <w:pPr>
+        <w:autoSpaceDE w:val="0"/>
+        <w:autoSpaceDN w:val="0"/>
+        <w:adjustRightInd w:val="0"/>
+        <w:spacing w:after="0"/>
+        <w:rPr>
+          <w:rFonts w:ascii="Lucida Console" w:hAnsi="Lucida Console" w:cs="Lucida Console"/>
+          <w:sz w:val="18"/>
+          <w:szCs w:val="18"/>
+        </w:rPr>
+      </w:pPr>
+      <w:r>
+        <w:rPr>
+          <w:rFonts w:ascii="Lucida Console" w:hAnsi="Lucida Console" w:cs="Lucida Console"/>
+          <w:sz w:val="18"/>
+          <w:szCs w:val="18"/>
+        </w:rPr>
+        <w:t>-rw-r--r-- 1 Vic Daniel 197610 94924 Feb 26 21:10 'Interacting with Git.docx'</w:t>
+      </w:r>
+    </w:p>
+    <w:p>
+      <w:pPr>
+        <w:autoSpaceDE w:val="0"/>
+        <w:autoSpaceDN w:val="0"/>
+        <w:adjustRightInd w:val="0"/>
+        <w:spacing w:after="0"/>
+        <w:rPr>
+          <w:rFonts w:ascii="Lucida Console" w:hAnsi="Lucida Console" w:cs="Lucida Console"/>
+          <w:sz w:val="18"/>
+          <w:szCs w:val="18"/>
+        </w:rPr>
+      </w:pPr>
+      <w:r>
+        <w:rPr>
+          <w:rFonts w:ascii="Lucida Console" w:hAnsi="Lucida Console" w:cs="Lucida Console"/>
+          <w:sz w:val="18"/>
+          <w:szCs w:val="18"/>
+        </w:rPr>
+        <w:t>-rw-r--r-- 1 Vic Daniel 197610    19 Feb 26 16:20  Test1.txt</w:t>
+      </w:r>
+    </w:p>
+    <w:p>
+      <w:pPr>
+        <w:autoSpaceDE w:val="0"/>
+        <w:autoSpaceDN w:val="0"/>
+        <w:adjustRightInd w:val="0"/>
+        <w:spacing w:after="0"/>
+        <w:rPr>
+          <w:rFonts w:ascii="Lucida Console" w:hAnsi="Lucida Console" w:cs="Lucida Console"/>
+          <w:sz w:val="18"/>
+          <w:szCs w:val="18"/>
+        </w:rPr>
+      </w:pPr>
+      <w:r>
+        <w:rPr>
+          <w:rFonts w:ascii="Lucida Console" w:hAnsi="Lucida Console" w:cs="Lucida Console"/>
+          <w:sz w:val="18"/>
+          <w:szCs w:val="18"/>
+        </w:rPr>
+        <w:t>-rw-r--r-- 1 Vic Daniel 197610    27 Feb 26 16:54  Test2.txt</w:t>
+      </w:r>
+    </w:p>
+    <w:p>
+      <w:pPr>
+        <w:autoSpaceDE w:val="0"/>
+        <w:autoSpaceDN w:val="0"/>
+        <w:adjustRightInd w:val="0"/>
+        <w:spacing w:after="0"/>
+        <w:rPr>
+          <w:rFonts w:ascii="Lucida Console" w:hAnsi="Lucida Console" w:cs="Lucida Console"/>
+          <w:sz w:val="18"/>
+          <w:szCs w:val="18"/>
+        </w:rPr>
+      </w:pPr>
+      <w:r>
+        <w:rPr>
+          <w:rFonts w:ascii="Lucida Console" w:hAnsi="Lucida Console" w:cs="Lucida Console"/>
+          <w:sz w:val="18"/>
+          <w:szCs w:val="18"/>
+        </w:rPr>
+        <w:t>-rw-r--r-- 1 Vic Daniel 197610    39 Feb 26 16:29  TopSecret.per</w:t>
+      </w:r>
+    </w:p>
+    <w:p>
+      <w:pPr>
+        <w:autoSpaceDE w:val="0"/>
+        <w:autoSpaceDN w:val="0"/>
+        <w:adjustRightInd w:val="0"/>
+        <w:spacing w:after="0"/>
+        <w:rPr>
+          <w:rFonts w:ascii="Lucida Console" w:hAnsi="Lucida Console" w:cs="Lucida Console"/>
+          <w:sz w:val="18"/>
+          <w:szCs w:val="18"/>
+        </w:rPr>
+      </w:pPr>
+    </w:p>
+    <w:p>
+      <w:pPr>
+        <w:autoSpaceDE w:val="0"/>
+        <w:autoSpaceDN w:val="0"/>
+        <w:adjustRightInd w:val="0"/>
+        <w:spacing w:after="0"/>
+        <w:rPr>
+          <w:rFonts w:ascii="Lucida Console" w:hAnsi="Lucida Console" w:cs="Lucida Console"/>
+          <w:color w:val="00BFBF"/>
+          <w:sz w:val="18"/>
+          <w:szCs w:val="18"/>
+        </w:rPr>
+      </w:pPr>
+      <w:r>
+        <w:rPr>
+          <w:rFonts w:ascii="Lucida Console" w:hAnsi="Lucida Console" w:cs="Lucida Console"/>
+          <w:color w:val="00BF00"/>
+          <w:sz w:val="18"/>
+          <w:szCs w:val="18"/>
+        </w:rPr>
+        <w:t xml:space="preserve">Vic Daniel@DevWS03 </w:t>
+      </w:r>
+      <w:r>
+        <w:rPr>
+          <w:rFonts w:ascii="Lucida Console" w:hAnsi="Lucida Console" w:cs="Lucida Console"/>
+          <w:color w:val="BF00BF"/>
+          <w:sz w:val="18"/>
+          <w:szCs w:val="18"/>
+        </w:rPr>
+        <w:t xml:space="preserve">MINGW64 </w:t>
+      </w:r>
+      <w:r>
+        <w:rPr>
+          <w:rFonts w:ascii="Lucida Console" w:hAnsi="Lucida Console" w:cs="Lucida Console"/>
+          <w:color w:val="BFBF00"/>
+          <w:sz w:val="18"/>
+          <w:szCs w:val="18"/>
+        </w:rPr>
+        <w:t>~/TestGit</w:t>
+      </w:r>
+      <w:r>
+        <w:rPr>
+          <w:rFonts w:ascii="Lucida Console" w:hAnsi="Lucida Console" w:cs="Lucida Console"/>
+          <w:color w:val="00BFBF"/>
+          <w:sz w:val="18"/>
+          <w:szCs w:val="18"/>
+        </w:rPr>
+        <w:t xml:space="preserve"> (master)</w:t>
+      </w:r>
+    </w:p>
+    <w:p>
+      <w:pPr>
+        <w:autoSpaceDE w:val="0"/>
+        <w:autoSpaceDN w:val="0"/>
+        <w:adjustRightInd w:val="0"/>
+        <w:spacing w:after="0"/>
+        <w:rPr>
+          <w:rFonts w:ascii="Lucida Console" w:hAnsi="Lucida Console" w:cs="Lucida Console"/>
+          <w:sz w:val="18"/>
+          <w:szCs w:val="18"/>
+        </w:rPr>
+      </w:pPr>
+      <w:r>
+        <w:rPr>
+          <w:rFonts w:ascii="Lucida Console" w:hAnsi="Lucida Console" w:cs="Lucida Console"/>
+          <w:sz w:val="18"/>
+          <w:szCs w:val="18"/>
+        </w:rPr>
+        <w:t>$ git add *.txt</w:t>
+      </w:r>
+      <w:r>
+        <w:rPr>
+          <w:rFonts w:ascii="Lucida Console" w:hAnsi="Lucida Console" w:cs="Lucida Console"/>
+          <w:sz w:val="18"/>
+          <w:szCs w:val="18"/>
+        </w:rPr>
+        <w:t xml:space="preserve"> </w:t>
+      </w:r>
+      <w:r>
+        <w:rPr>
+          <w:rFonts w:ascii="Lucida Console" w:hAnsi="Lucida Console" w:cs="Lucida Console"/>
+          <w:sz w:val="18"/>
+          <w:szCs w:val="18"/>
+        </w:rPr>
+        <w:sym w:font="Wingdings" w:char="F0E7"/>
+      </w:r>
+    </w:p>
+    <w:p>
+      <w:pPr>
+        <w:autoSpaceDE w:val="0"/>
+        <w:autoSpaceDN w:val="0"/>
+        <w:adjustRightInd w:val="0"/>
+        <w:spacing w:after="0"/>
+        <w:rPr>
+          <w:rFonts w:ascii="Lucida Console" w:hAnsi="Lucida Console" w:cs="Lucida Console"/>
+          <w:sz w:val="18"/>
+          <w:szCs w:val="18"/>
+        </w:rPr>
+      </w:pPr>
+    </w:p>
+    <w:p>
+      <w:pPr>
+        <w:autoSpaceDE w:val="0"/>
+        <w:autoSpaceDN w:val="0"/>
+        <w:adjustRightInd w:val="0"/>
+        <w:spacing w:after="0"/>
+        <w:rPr>
+          <w:rFonts w:ascii="Lucida Console" w:hAnsi="Lucida Console" w:cs="Lucida Console"/>
+          <w:color w:val="00BFBF"/>
+          <w:sz w:val="18"/>
+          <w:szCs w:val="18"/>
+        </w:rPr>
+      </w:pPr>
+      <w:r>
+        <w:rPr>
+          <w:rFonts w:ascii="Lucida Console" w:hAnsi="Lucida Console" w:cs="Lucida Console"/>
+          <w:color w:val="00BF00"/>
+          <w:sz w:val="18"/>
+          <w:szCs w:val="18"/>
+        </w:rPr>
+        <w:t xml:space="preserve">Vic Daniel@DevWS03 </w:t>
+      </w:r>
+      <w:r>
+        <w:rPr>
+          <w:rFonts w:ascii="Lucida Console" w:hAnsi="Lucida Console" w:cs="Lucida Console"/>
+          <w:color w:val="BF00BF"/>
+          <w:sz w:val="18"/>
+          <w:szCs w:val="18"/>
+        </w:rPr>
+        <w:t xml:space="preserve">MINGW64 </w:t>
+      </w:r>
+      <w:r>
+        <w:rPr>
+          <w:rFonts w:ascii="Lucida Console" w:hAnsi="Lucida Console" w:cs="Lucida Console"/>
+          <w:color w:val="BFBF00"/>
+          <w:sz w:val="18"/>
+          <w:szCs w:val="18"/>
+        </w:rPr>
+        <w:t>~/TestGit</w:t>
+      </w:r>
+      <w:r>
+        <w:rPr>
+          <w:rFonts w:ascii="Lucida Console" w:hAnsi="Lucida Console" w:cs="Lucida Console"/>
+          <w:color w:val="00BFBF"/>
+          <w:sz w:val="18"/>
+          <w:szCs w:val="18"/>
+        </w:rPr>
+        <w:t xml:space="preserve"> (master)</w:t>
+      </w:r>
+    </w:p>
+    <w:p>
+      <w:pPr>
+        <w:autoSpaceDE w:val="0"/>
+        <w:autoSpaceDN w:val="0"/>
+        <w:adjustRightInd w:val="0"/>
+        <w:spacing w:after="0"/>
+        <w:rPr>
+          <w:rFonts w:ascii="Lucida Console" w:hAnsi="Lucida Console" w:cs="Lucida Console"/>
+          <w:sz w:val="18"/>
+          <w:szCs w:val="18"/>
+        </w:rPr>
+      </w:pPr>
+      <w:r>
+        <w:rPr>
+          <w:rFonts w:ascii="Lucida Console" w:hAnsi="Lucida Console" w:cs="Lucida Console"/>
+          <w:sz w:val="18"/>
+          <w:szCs w:val="18"/>
+        </w:rPr>
+        <w:t>$ git status</w:t>
+      </w:r>
+      <w:r>
+        <w:rPr>
+          <w:rFonts w:ascii="Lucida Console" w:hAnsi="Lucida Console" w:cs="Lucida Console"/>
+          <w:sz w:val="18"/>
+          <w:szCs w:val="18"/>
+        </w:rPr>
+        <w:t xml:space="preserve"> </w:t>
+      </w:r>
+      <w:r>
+        <w:rPr>
+          <w:rFonts w:ascii="Lucida Console" w:hAnsi="Lucida Console" w:cs="Lucida Console"/>
+          <w:sz w:val="18"/>
+          <w:szCs w:val="18"/>
+        </w:rPr>
+        <w:sym w:font="Wingdings" w:char="F0E7"/>
+      </w:r>
+    </w:p>
+    <w:p>
+      <w:pPr>
+        <w:autoSpaceDE w:val="0"/>
+        <w:autoSpaceDN w:val="0"/>
+        <w:adjustRightInd w:val="0"/>
+        <w:spacing w:after="0"/>
+        <w:rPr>
+          <w:rFonts w:ascii="Lucida Console" w:hAnsi="Lucida Console" w:cs="Lucida Console"/>
+          <w:sz w:val="18"/>
+          <w:szCs w:val="18"/>
+        </w:rPr>
+      </w:pPr>
+      <w:r>
+        <w:rPr>
+          <w:rFonts w:ascii="Lucida Console" w:hAnsi="Lucida Console" w:cs="Lucida Console"/>
+          <w:sz w:val="18"/>
+          <w:szCs w:val="18"/>
+        </w:rPr>
+        <w:t>On branch master</w:t>
+      </w:r>
+    </w:p>
+    <w:p>
+      <w:pPr>
+        <w:autoSpaceDE w:val="0"/>
+        <w:autoSpaceDN w:val="0"/>
+        <w:adjustRightInd w:val="0"/>
+        <w:spacing w:after="0"/>
+        <w:rPr>
+          <w:rFonts w:ascii="Lucida Console" w:hAnsi="Lucida Console" w:cs="Lucida Console"/>
+          <w:sz w:val="18"/>
+          <w:szCs w:val="18"/>
+        </w:rPr>
+      </w:pPr>
+    </w:p>
+    <w:p>
+      <w:pPr>
+        <w:autoSpaceDE w:val="0"/>
+        <w:autoSpaceDN w:val="0"/>
+        <w:adjustRightInd w:val="0"/>
+        <w:spacing w:after="0"/>
+        <w:rPr>
+          <w:rFonts w:ascii="Lucida Console" w:hAnsi="Lucida Console" w:cs="Lucida Console"/>
+          <w:sz w:val="18"/>
+          <w:szCs w:val="18"/>
+        </w:rPr>
+      </w:pPr>
+      <w:r>
+        <w:rPr>
+          <w:rFonts w:ascii="Lucida Console" w:hAnsi="Lucida Console" w:cs="Lucida Console"/>
+          <w:sz w:val="18"/>
+          <w:szCs w:val="18"/>
+        </w:rPr>
+        <w:t>No commits yet</w:t>
+      </w:r>
+    </w:p>
+    <w:p>
+      <w:pPr>
+        <w:autoSpaceDE w:val="0"/>
+        <w:autoSpaceDN w:val="0"/>
+        <w:adjustRightInd w:val="0"/>
+        <w:spacing w:after="0"/>
+        <w:rPr>
+          <w:rFonts w:ascii="Lucida Console" w:hAnsi="Lucida Console" w:cs="Lucida Console"/>
+          <w:sz w:val="18"/>
+          <w:szCs w:val="18"/>
+        </w:rPr>
+      </w:pPr>
+    </w:p>
+    <w:p>
+      <w:pPr>
+        <w:autoSpaceDE w:val="0"/>
+        <w:autoSpaceDN w:val="0"/>
+        <w:adjustRightInd w:val="0"/>
+        <w:spacing w:after="0"/>
+        <w:rPr>
+          <w:rFonts w:ascii="Lucida Console" w:hAnsi="Lucida Console" w:cs="Lucida Console"/>
+          <w:sz w:val="18"/>
+          <w:szCs w:val="18"/>
+        </w:rPr>
+      </w:pPr>
+      <w:r>
+        <w:rPr>
+          <w:rFonts w:ascii="Lucida Console" w:hAnsi="Lucida Console" w:cs="Lucida Console"/>
+          <w:sz w:val="18"/>
+          <w:szCs w:val="18"/>
+        </w:rPr>
+        <w:t>Changes to be committed:</w:t>
+      </w:r>
+    </w:p>
+    <w:p>
+      <w:pPr>
+        <w:autoSpaceDE w:val="0"/>
+        <w:autoSpaceDN w:val="0"/>
+        <w:adjustRightInd w:val="0"/>
+        <w:spacing w:after="0"/>
+        <w:rPr>
+          <w:rFonts w:ascii="Lucida Console" w:hAnsi="Lucida Console" w:cs="Lucida Console"/>
+          <w:sz w:val="18"/>
+          <w:szCs w:val="18"/>
+        </w:rPr>
+      </w:pPr>
+      <w:r>
+        <w:rPr>
+          <w:rFonts w:ascii="Lucida Console" w:hAnsi="Lucida Console" w:cs="Lucida Console"/>
+          <w:sz w:val="18"/>
+          <w:szCs w:val="18"/>
+        </w:rPr>
+        <w:t xml:space="preserve">  (use "git rm --cached &lt;file&gt;..." to unstage)</w:t>
+      </w:r>
+    </w:p>
+    <w:p>
+      <w:pPr>
+        <w:autoSpaceDE w:val="0"/>
+        <w:autoSpaceDN w:val="0"/>
+        <w:adjustRightInd w:val="0"/>
+        <w:spacing w:after="0"/>
+        <w:rPr>
+          <w:rFonts w:ascii="Lucida Console" w:hAnsi="Lucida Console" w:cs="Lucida Console"/>
+          <w:color w:val="00BF00"/>
+          <w:sz w:val="18"/>
+          <w:szCs w:val="18"/>
+        </w:rPr>
+      </w:pPr>
+      <w:r>
+        <w:rPr>
+          <w:rFonts w:ascii="Lucida Console" w:hAnsi="Lucida Console" w:cs="Lucida Console"/>
+          <w:sz w:val="18"/>
+          <w:szCs w:val="18"/>
+        </w:rPr>
+        <w:t xml:space="preserve">        </w:t>
+      </w:r>
+      <w:r>
+        <w:rPr>
+          <w:rFonts w:ascii="Lucida Console" w:hAnsi="Lucida Console" w:cs="Lucida Console"/>
+          <w:color w:val="00BF00"/>
+          <w:sz w:val="18"/>
+          <w:szCs w:val="18"/>
+        </w:rPr>
+        <w:t>new file:   Test1.txt</w:t>
+      </w:r>
+    </w:p>
+    <w:p>
+      <w:pPr>
+        <w:autoSpaceDE w:val="0"/>
+        <w:autoSpaceDN w:val="0"/>
+        <w:adjustRightInd w:val="0"/>
+        <w:spacing w:after="0"/>
+        <w:rPr>
+          <w:rFonts w:ascii="Lucida Console" w:hAnsi="Lucida Console" w:cs="Lucida Console"/>
+          <w:color w:val="00BF00"/>
+          <w:sz w:val="18"/>
+          <w:szCs w:val="18"/>
+        </w:rPr>
+      </w:pPr>
+      <w:r>
+        <w:rPr>
+          <w:rFonts w:ascii="Lucida Console" w:hAnsi="Lucida Console" w:cs="Lucida Console"/>
+          <w:sz w:val="18"/>
+          <w:szCs w:val="18"/>
+        </w:rPr>
+        <w:t xml:space="preserve">        </w:t>
+      </w:r>
+      <w:r>
+        <w:rPr>
+          <w:rFonts w:ascii="Lucida Console" w:hAnsi="Lucida Console" w:cs="Lucida Console"/>
+          <w:color w:val="00BF00"/>
+          <w:sz w:val="18"/>
+          <w:szCs w:val="18"/>
+        </w:rPr>
+        <w:t>new file:   Test2.txt</w:t>
+      </w:r>
+    </w:p>
+    <w:p>
+      <w:pPr>
+        <w:autoSpaceDE w:val="0"/>
+        <w:autoSpaceDN w:val="0"/>
+        <w:adjustRightInd w:val="0"/>
+        <w:spacing w:after="0"/>
+        <w:rPr>
+          <w:rFonts w:ascii="Lucida Console" w:hAnsi="Lucida Console" w:cs="Lucida Console"/>
+          <w:color w:val="00BF00"/>
+          <w:sz w:val="18"/>
+          <w:szCs w:val="18"/>
+        </w:rPr>
+      </w:pPr>
+    </w:p>
+    <w:p>
+      <w:pPr>
+        <w:autoSpaceDE w:val="0"/>
+        <w:autoSpaceDN w:val="0"/>
+        <w:adjustRightInd w:val="0"/>
+        <w:spacing w:after="0"/>
+        <w:rPr>
+          <w:rFonts w:ascii="Lucida Console" w:hAnsi="Lucida Console" w:cs="Lucida Console"/>
+          <w:sz w:val="18"/>
+          <w:szCs w:val="18"/>
+        </w:rPr>
+      </w:pPr>
+      <w:r>
+        <w:rPr>
+          <w:rFonts w:ascii="Lucida Console" w:hAnsi="Lucida Console" w:cs="Lucida Console"/>
+          <w:sz w:val="18"/>
+          <w:szCs w:val="18"/>
+        </w:rPr>
+        <w:t>Untracked files:</w:t>
+      </w:r>
+    </w:p>
+    <w:p>
+      <w:pPr>
+        <w:autoSpaceDE w:val="0"/>
+        <w:autoSpaceDN w:val="0"/>
+        <w:adjustRightInd w:val="0"/>
+        <w:spacing w:after="0"/>
+        <w:rPr>
+          <w:rFonts w:ascii="Lucida Console" w:hAnsi="Lucida Console" w:cs="Lucida Console"/>
+          <w:sz w:val="18"/>
+          <w:szCs w:val="18"/>
+        </w:rPr>
+      </w:pPr>
+      <w:r>
+        <w:rPr>
+          <w:rFonts w:ascii="Lucida Console" w:hAnsi="Lucida Console" w:cs="Lucida Console"/>
+          <w:sz w:val="18"/>
+          <w:szCs w:val="18"/>
+        </w:rPr>
+        <w:t xml:space="preserve">  (use "git add &lt;file&gt;..." to include in what will be committed)</w:t>
+      </w:r>
+    </w:p>
+    <w:p>
+      <w:pPr>
+        <w:autoSpaceDE w:val="0"/>
+        <w:autoSpaceDN w:val="0"/>
+        <w:adjustRightInd w:val="0"/>
+        <w:spacing w:after="0"/>
+        <w:rPr>
+          <w:rFonts w:ascii="Lucida Console" w:hAnsi="Lucida Console" w:cs="Lucida Console"/>
+          <w:color w:val="BF0000"/>
+          <w:sz w:val="18"/>
+          <w:szCs w:val="18"/>
+        </w:rPr>
+      </w:pPr>
+      <w:r>
+        <w:rPr>
+          <w:rFonts w:ascii="Lucida Console" w:hAnsi="Lucida Console" w:cs="Lucida Console"/>
+          <w:sz w:val="18"/>
+          <w:szCs w:val="18"/>
+        </w:rPr>
+        <w:t xml:space="preserve">        </w:t>
+      </w:r>
+      <w:r>
+        <w:rPr>
+          <w:rFonts w:ascii="Lucida Console" w:hAnsi="Lucida Console" w:cs="Lucida Console"/>
+          <w:color w:val="BF0000"/>
+          <w:sz w:val="18"/>
+          <w:szCs w:val="18"/>
+        </w:rPr>
+        <w:t>.gitignore</w:t>
+      </w:r>
+    </w:p>
+    <w:p>
+      <w:pPr>
+        <w:autoSpaceDE w:val="0"/>
+        <w:autoSpaceDN w:val="0"/>
+        <w:adjustRightInd w:val="0"/>
+        <w:spacing w:after="0"/>
+        <w:rPr>
+          <w:rFonts w:ascii="Lucida Console" w:hAnsi="Lucida Console" w:cs="Lucida Console"/>
+          <w:color w:val="BF0000"/>
+          <w:sz w:val="18"/>
+          <w:szCs w:val="18"/>
+        </w:rPr>
+      </w:pPr>
+      <w:r>
+        <w:rPr>
+          <w:rFonts w:ascii="Lucida Console" w:hAnsi="Lucida Console" w:cs="Lucida Console"/>
+          <w:sz w:val="18"/>
+          <w:szCs w:val="18"/>
+        </w:rPr>
+        <w:t xml:space="preserve">        </w:t>
+      </w:r>
+      <w:r>
+        <w:rPr>
+          <w:rFonts w:ascii="Lucida Console" w:hAnsi="Lucida Console" w:cs="Lucida Console"/>
+          <w:color w:val="BF0000"/>
+          <w:sz w:val="18"/>
+          <w:szCs w:val="18"/>
+        </w:rPr>
+        <w:t>Interacting with Git.docx</w:t>
+      </w:r>
+    </w:p>
+    <w:p>
+      <w:pPr>
+        <w:autoSpaceDE w:val="0"/>
+        <w:autoSpaceDN w:val="0"/>
+        <w:adjustRightInd w:val="0"/>
+        <w:spacing w:after="0"/>
+        <w:rPr>
+          <w:rFonts w:ascii="Lucida Console" w:hAnsi="Lucida Console" w:cs="Lucida Console"/>
+          <w:color w:val="BF0000"/>
+          <w:sz w:val="18"/>
+          <w:szCs w:val="18"/>
+        </w:rPr>
+      </w:pPr>
+    </w:p>
+    <w:p>
+      <w:pPr>
+        <w:autoSpaceDE w:val="0"/>
+        <w:autoSpaceDN w:val="0"/>
+        <w:adjustRightInd w:val="0"/>
+        <w:spacing w:after="0"/>
+        <w:rPr>
+          <w:rFonts w:ascii="Lucida Console" w:hAnsi="Lucida Console" w:cs="Lucida Console"/>
+          <w:color w:val="BF0000"/>
+          <w:sz w:val="18"/>
+          <w:szCs w:val="18"/>
+        </w:rPr>
+      </w:pPr>
+    </w:p>
+    <w:p>
+      <w:pPr>
+        <w:autoSpaceDE w:val="0"/>
+        <w:autoSpaceDN w:val="0"/>
+        <w:adjustRightInd w:val="0"/>
+        <w:spacing w:after="0"/>
+        <w:rPr>
+          <w:rFonts w:ascii="Lucida Console" w:hAnsi="Lucida Console" w:cs="Lucida Console"/>
+          <w:color w:val="00BFBF"/>
+          <w:sz w:val="18"/>
+          <w:szCs w:val="18"/>
+        </w:rPr>
+      </w:pPr>
+      <w:r>
+        <w:rPr>
+          <w:rFonts w:ascii="Lucida Console" w:hAnsi="Lucida Console" w:cs="Lucida Console"/>
+          <w:color w:val="00BF00"/>
+          <w:sz w:val="18"/>
+          <w:szCs w:val="18"/>
+        </w:rPr>
+        <w:t xml:space="preserve">Vic Daniel@DevWS03 </w:t>
+      </w:r>
+      <w:r>
+        <w:rPr>
+          <w:rFonts w:ascii="Lucida Console" w:hAnsi="Lucida Console" w:cs="Lucida Console"/>
+          <w:color w:val="BF00BF"/>
+          <w:sz w:val="18"/>
+          <w:szCs w:val="18"/>
+        </w:rPr>
+        <w:t xml:space="preserve">MINGW64 </w:t>
+      </w:r>
+      <w:r>
+        <w:rPr>
+          <w:rFonts w:ascii="Lucida Console" w:hAnsi="Lucida Console" w:cs="Lucida Console"/>
+          <w:color w:val="BFBF00"/>
+          <w:sz w:val="18"/>
+          <w:szCs w:val="18"/>
+        </w:rPr>
+        <w:t>~/TestGit</w:t>
+      </w:r>
+      <w:r>
+        <w:rPr>
+          <w:rFonts w:ascii="Lucida Console" w:hAnsi="Lucida Console" w:cs="Lucida Console"/>
+          <w:color w:val="00BFBF"/>
+          <w:sz w:val="18"/>
+          <w:szCs w:val="18"/>
+        </w:rPr>
+        <w:t xml:space="preserve"> (master)</w:t>
+      </w:r>
+    </w:p>
+    <w:p>
+      <w:pPr>
+        <w:autoSpaceDE w:val="0"/>
+        <w:autoSpaceDN w:val="0"/>
+        <w:adjustRightInd w:val="0"/>
+        <w:spacing w:after="0"/>
+        <w:rPr>
+          <w:rFonts w:ascii="Lucida Console" w:hAnsi="Lucida Console" w:cs="Lucida Console"/>
+          <w:sz w:val="18"/>
+          <w:szCs w:val="18"/>
+        </w:rPr>
+      </w:pPr>
+      <w:r>
+        <w:rPr>
+          <w:rFonts w:ascii="Lucida Console" w:hAnsi="Lucida Console" w:cs="Lucida Console"/>
+          <w:sz w:val="18"/>
+          <w:szCs w:val="18"/>
+        </w:rPr>
+        <w:t>$ git add *.docx</w:t>
+      </w:r>
+      <w:r>
+        <w:rPr>
+          <w:rFonts w:ascii="Lucida Console" w:hAnsi="Lucida Console" w:cs="Lucida Console"/>
+          <w:sz w:val="18"/>
+          <w:szCs w:val="18"/>
+        </w:rPr>
+        <w:t xml:space="preserve"> </w:t>
+      </w:r>
+      <w:r>
+        <w:rPr>
+          <w:rFonts w:ascii="Lucida Console" w:hAnsi="Lucida Console" w:cs="Lucida Console"/>
+          <w:sz w:val="18"/>
+          <w:szCs w:val="18"/>
+        </w:rPr>
+        <w:sym w:font="Wingdings" w:char="F0E7"/>
+      </w:r>
+    </w:p>
+    <w:p>
+      <w:pPr>
+        <w:autoSpaceDE w:val="0"/>
+        <w:autoSpaceDN w:val="0"/>
+        <w:adjustRightInd w:val="0"/>
+        <w:spacing w:after="0"/>
+        <w:rPr>
+          <w:rFonts w:ascii="Lucida Console" w:hAnsi="Lucida Console" w:cs="Lucida Console"/>
+          <w:sz w:val="18"/>
+          <w:szCs w:val="18"/>
+        </w:rPr>
+      </w:pPr>
+    </w:p>
+    <w:p>
+      <w:pPr>
+        <w:autoSpaceDE w:val="0"/>
+        <w:autoSpaceDN w:val="0"/>
+        <w:adjustRightInd w:val="0"/>
+        <w:spacing w:after="0"/>
+        <w:rPr>
+          <w:rFonts w:ascii="Lucida Console" w:hAnsi="Lucida Console" w:cs="Lucida Console"/>
+          <w:color w:val="00BFBF"/>
+          <w:sz w:val="18"/>
+          <w:szCs w:val="18"/>
+        </w:rPr>
+      </w:pPr>
+      <w:r>
+        <w:rPr>
+          <w:rFonts w:ascii="Lucida Console" w:hAnsi="Lucida Console" w:cs="Lucida Console"/>
+          <w:color w:val="00BF00"/>
+          <w:sz w:val="18"/>
+          <w:szCs w:val="18"/>
+        </w:rPr>
+        <w:t xml:space="preserve">Vic Daniel@DevWS03 </w:t>
+      </w:r>
+      <w:r>
+        <w:rPr>
+          <w:rFonts w:ascii="Lucida Console" w:hAnsi="Lucida Console" w:cs="Lucida Console"/>
+          <w:color w:val="BF00BF"/>
+          <w:sz w:val="18"/>
+          <w:szCs w:val="18"/>
+        </w:rPr>
+        <w:t xml:space="preserve">MINGW64 </w:t>
+      </w:r>
+      <w:r>
+        <w:rPr>
+          <w:rFonts w:ascii="Lucida Console" w:hAnsi="Lucida Console" w:cs="Lucida Console"/>
+          <w:color w:val="BFBF00"/>
+          <w:sz w:val="18"/>
+          <w:szCs w:val="18"/>
+        </w:rPr>
+        <w:t>~/TestGit</w:t>
+      </w:r>
+      <w:r>
+        <w:rPr>
+          <w:rFonts w:ascii="Lucida Console" w:hAnsi="Lucida Console" w:cs="Lucida Console"/>
+          <w:color w:val="00BFBF"/>
+          <w:sz w:val="18"/>
+          <w:szCs w:val="18"/>
+        </w:rPr>
+        <w:t xml:space="preserve"> (master)</w:t>
+      </w:r>
+    </w:p>
+    <w:p>
+      <w:pPr>
+        <w:autoSpaceDE w:val="0"/>
+        <w:autoSpaceDN w:val="0"/>
+        <w:adjustRightInd w:val="0"/>
+        <w:spacing w:after="0"/>
+        <w:rPr>
+          <w:rFonts w:ascii="Lucida Console" w:hAnsi="Lucida Console" w:cs="Lucida Console"/>
+          <w:sz w:val="18"/>
+          <w:szCs w:val="18"/>
+        </w:rPr>
+      </w:pPr>
+      <w:r>
+        <w:rPr>
+          <w:rFonts w:ascii="Lucida Console" w:hAnsi="Lucida Console" w:cs="Lucida Console"/>
+          <w:sz w:val="18"/>
+          <w:szCs w:val="18"/>
+        </w:rPr>
+        <w:t>$ git status</w:t>
+      </w:r>
+      <w:r>
+        <w:rPr>
+          <w:rFonts w:ascii="Lucida Console" w:hAnsi="Lucida Console" w:cs="Lucida Console"/>
+          <w:sz w:val="18"/>
+          <w:szCs w:val="18"/>
+        </w:rPr>
+        <w:t xml:space="preserve"> </w:t>
+      </w:r>
+      <w:r>
+        <w:rPr>
+          <w:rFonts w:ascii="Lucida Console" w:hAnsi="Lucida Console" w:cs="Lucida Console"/>
+          <w:sz w:val="18"/>
+          <w:szCs w:val="18"/>
+        </w:rPr>
+        <w:sym w:font="Wingdings" w:char="F0E7"/>
+      </w:r>
+    </w:p>
+    <w:p>
+      <w:pPr>
+        <w:autoSpaceDE w:val="0"/>
+        <w:autoSpaceDN w:val="0"/>
+        <w:adjustRightInd w:val="0"/>
+        <w:spacing w:after="0"/>
+        <w:rPr>
+          <w:rFonts w:ascii="Lucida Console" w:hAnsi="Lucida Console" w:cs="Lucida Console"/>
+          <w:sz w:val="18"/>
+          <w:szCs w:val="18"/>
+        </w:rPr>
+      </w:pPr>
+      <w:r>
+        <w:rPr>
+          <w:rFonts w:ascii="Lucida Console" w:hAnsi="Lucida Console" w:cs="Lucida Console"/>
+          <w:sz w:val="18"/>
+          <w:szCs w:val="18"/>
+        </w:rPr>
+        <w:t>On branch master</w:t>
+      </w:r>
+    </w:p>
+    <w:p>
+      <w:pPr>
+        <w:autoSpaceDE w:val="0"/>
+        <w:autoSpaceDN w:val="0"/>
+        <w:adjustRightInd w:val="0"/>
+        <w:spacing w:after="0"/>
+        <w:rPr>
+          <w:rFonts w:ascii="Lucida Console" w:hAnsi="Lucida Console" w:cs="Lucida Console"/>
+          <w:sz w:val="18"/>
+          <w:szCs w:val="18"/>
+        </w:rPr>
+      </w:pPr>
+    </w:p>
+    <w:p>
+      <w:pPr>
+        <w:autoSpaceDE w:val="0"/>
+        <w:autoSpaceDN w:val="0"/>
+        <w:adjustRightInd w:val="0"/>
+        <w:spacing w:after="0"/>
+        <w:rPr>
+          <w:rFonts w:ascii="Lucida Console" w:hAnsi="Lucida Console" w:cs="Lucida Console"/>
+          <w:sz w:val="18"/>
+          <w:szCs w:val="18"/>
+        </w:rPr>
+      </w:pPr>
+      <w:r>
+        <w:rPr>
+          <w:rFonts w:ascii="Lucida Console" w:hAnsi="Lucida Console" w:cs="Lucida Console"/>
+          <w:sz w:val="18"/>
+          <w:szCs w:val="18"/>
+        </w:rPr>
+        <w:t>No commits yet</w:t>
+      </w:r>
+    </w:p>
+    <w:p>
+      <w:pPr>
+        <w:autoSpaceDE w:val="0"/>
+        <w:autoSpaceDN w:val="0"/>
+        <w:adjustRightInd w:val="0"/>
+        <w:spacing w:after="0"/>
+        <w:rPr>
+          <w:rFonts w:ascii="Lucida Console" w:hAnsi="Lucida Console" w:cs="Lucida Console"/>
+          <w:sz w:val="18"/>
+          <w:szCs w:val="18"/>
+        </w:rPr>
+      </w:pPr>
+    </w:p>
+    <w:p>
+      <w:pPr>
+        <w:autoSpaceDE w:val="0"/>
+        <w:autoSpaceDN w:val="0"/>
+        <w:adjustRightInd w:val="0"/>
+        <w:spacing w:after="0"/>
+        <w:rPr>
+          <w:rFonts w:ascii="Lucida Console" w:hAnsi="Lucida Console" w:cs="Lucida Console"/>
+          <w:sz w:val="18"/>
+          <w:szCs w:val="18"/>
+        </w:rPr>
+      </w:pPr>
+      <w:r>
+        <w:rPr>
+          <w:rFonts w:ascii="Lucida Console" w:hAnsi="Lucida Console" w:cs="Lucida Console"/>
+          <w:sz w:val="18"/>
+          <w:szCs w:val="18"/>
+        </w:rPr>
+        <w:t>Changes to be committed:</w:t>
+      </w:r>
+    </w:p>
+    <w:p>
+      <w:pPr>
+        <w:autoSpaceDE w:val="0"/>
+        <w:autoSpaceDN w:val="0"/>
+        <w:adjustRightInd w:val="0"/>
+        <w:spacing w:after="0"/>
+        <w:rPr>
+          <w:rFonts w:ascii="Lucida Console" w:hAnsi="Lucida Console" w:cs="Lucida Console"/>
+          <w:sz w:val="18"/>
+          <w:szCs w:val="18"/>
+        </w:rPr>
+      </w:pPr>
+      <w:r>
+        <w:rPr>
+          <w:rFonts w:ascii="Lucida Console" w:hAnsi="Lucida Console" w:cs="Lucida Console"/>
+          <w:sz w:val="18"/>
+          <w:szCs w:val="18"/>
+        </w:rPr>
+        <w:t xml:space="preserve">  (use "git rm --cached &lt;file&gt;..." to unstage)</w:t>
+      </w:r>
+    </w:p>
+    <w:p>
+      <w:pPr>
+        <w:autoSpaceDE w:val="0"/>
+        <w:autoSpaceDN w:val="0"/>
+        <w:adjustRightInd w:val="0"/>
+        <w:spacing w:after="0"/>
+        <w:rPr>
+          <w:rFonts w:ascii="Lucida Console" w:hAnsi="Lucida Console" w:cs="Lucida Console"/>
+          <w:color w:val="00BF00"/>
+          <w:sz w:val="18"/>
+          <w:szCs w:val="18"/>
+        </w:rPr>
+      </w:pPr>
+      <w:r>
+        <w:rPr>
+          <w:rFonts w:ascii="Lucida Console" w:hAnsi="Lucida Console" w:cs="Lucida Console"/>
+          <w:sz w:val="18"/>
+          <w:szCs w:val="18"/>
+        </w:rPr>
+        <w:t xml:space="preserve">        </w:t>
+      </w:r>
+      <w:r>
+        <w:rPr>
+          <w:rFonts w:ascii="Lucida Console" w:hAnsi="Lucida Console" w:cs="Lucida Console"/>
+          <w:color w:val="00BF00"/>
+          <w:sz w:val="18"/>
+          <w:szCs w:val="18"/>
+        </w:rPr>
+        <w:t>new file:   Interacting with Git.docx</w:t>
+      </w:r>
+    </w:p>
+    <w:p>
+      <w:pPr>
+        <w:autoSpaceDE w:val="0"/>
+        <w:autoSpaceDN w:val="0"/>
+        <w:adjustRightInd w:val="0"/>
+        <w:spacing w:after="0"/>
+        <w:rPr>
+          <w:rFonts w:ascii="Lucida Console" w:hAnsi="Lucida Console" w:cs="Lucida Console"/>
+          <w:color w:val="00BF00"/>
+          <w:sz w:val="18"/>
+          <w:szCs w:val="18"/>
+        </w:rPr>
+      </w:pPr>
+      <w:r>
+        <w:rPr>
+          <w:rFonts w:ascii="Lucida Console" w:hAnsi="Lucida Console" w:cs="Lucida Console"/>
+          <w:sz w:val="18"/>
+          <w:szCs w:val="18"/>
+        </w:rPr>
+        <w:lastRenderedPageBreak/>
+        <w:t xml:space="preserve">        </w:t>
+      </w:r>
+      <w:r>
+        <w:rPr>
+          <w:rFonts w:ascii="Lucida Console" w:hAnsi="Lucida Console" w:cs="Lucida Console"/>
+          <w:color w:val="00BF00"/>
+          <w:sz w:val="18"/>
+          <w:szCs w:val="18"/>
+        </w:rPr>
+        <w:t>new file:   Test1.txt</w:t>
+      </w:r>
+    </w:p>
+    <w:p>
+      <w:pPr>
+        <w:autoSpaceDE w:val="0"/>
+        <w:autoSpaceDN w:val="0"/>
+        <w:adjustRightInd w:val="0"/>
+        <w:spacing w:after="0"/>
+        <w:rPr>
+          <w:rFonts w:ascii="Lucida Console" w:hAnsi="Lucida Console" w:cs="Lucida Console"/>
+          <w:color w:val="00BF00"/>
+          <w:sz w:val="18"/>
+          <w:szCs w:val="18"/>
+        </w:rPr>
+      </w:pPr>
+      <w:r>
+        <w:rPr>
+          <w:rFonts w:ascii="Lucida Console" w:hAnsi="Lucida Console" w:cs="Lucida Console"/>
+          <w:sz w:val="18"/>
+          <w:szCs w:val="18"/>
+        </w:rPr>
+        <w:t xml:space="preserve">        </w:t>
+      </w:r>
+      <w:r>
+        <w:rPr>
+          <w:rFonts w:ascii="Lucida Console" w:hAnsi="Lucida Console" w:cs="Lucida Console"/>
+          <w:color w:val="00BF00"/>
+          <w:sz w:val="18"/>
+          <w:szCs w:val="18"/>
+        </w:rPr>
+        <w:t>new file:   Test2.txt</w:t>
+      </w:r>
+    </w:p>
+    <w:p>
+      <w:pPr>
+        <w:autoSpaceDE w:val="0"/>
+        <w:autoSpaceDN w:val="0"/>
+        <w:adjustRightInd w:val="0"/>
+        <w:spacing w:after="0"/>
+        <w:rPr>
+          <w:rFonts w:ascii="Lucida Console" w:hAnsi="Lucida Console" w:cs="Lucida Console"/>
+          <w:color w:val="00BF00"/>
+          <w:sz w:val="18"/>
+          <w:szCs w:val="18"/>
+        </w:rPr>
+      </w:pPr>
+    </w:p>
+    <w:p>
+      <w:pPr>
+        <w:autoSpaceDE w:val="0"/>
+        <w:autoSpaceDN w:val="0"/>
+        <w:adjustRightInd w:val="0"/>
+        <w:spacing w:after="0"/>
+        <w:rPr>
+          <w:rFonts w:ascii="Lucida Console" w:hAnsi="Lucida Console" w:cs="Lucida Console"/>
+          <w:sz w:val="18"/>
+          <w:szCs w:val="18"/>
+        </w:rPr>
+      </w:pPr>
+      <w:r>
+        <w:rPr>
+          <w:rFonts w:ascii="Lucida Console" w:hAnsi="Lucida Console" w:cs="Lucida Console"/>
+          <w:sz w:val="18"/>
+          <w:szCs w:val="18"/>
+        </w:rPr>
+        <w:t>Untracked files:</w:t>
+      </w:r>
+    </w:p>
+    <w:p>
+      <w:pPr>
+        <w:autoSpaceDE w:val="0"/>
+        <w:autoSpaceDN w:val="0"/>
+        <w:adjustRightInd w:val="0"/>
+        <w:spacing w:after="0"/>
+        <w:rPr>
+          <w:rFonts w:ascii="Lucida Console" w:hAnsi="Lucida Console" w:cs="Lucida Console"/>
+          <w:sz w:val="18"/>
+          <w:szCs w:val="18"/>
+        </w:rPr>
+      </w:pPr>
+      <w:r>
+        <w:rPr>
+          <w:rFonts w:ascii="Lucida Console" w:hAnsi="Lucida Console" w:cs="Lucida Console"/>
+          <w:sz w:val="18"/>
+          <w:szCs w:val="18"/>
+        </w:rPr>
+        <w:t xml:space="preserve">  (use "git add &lt;file&gt;..." to include in what will be committed)</w:t>
+      </w:r>
+    </w:p>
+    <w:p>
+      <w:pPr>
+        <w:autoSpaceDE w:val="0"/>
+        <w:autoSpaceDN w:val="0"/>
+        <w:adjustRightInd w:val="0"/>
+        <w:spacing w:after="0"/>
+        <w:rPr>
+          <w:rFonts w:ascii="Lucida Console" w:hAnsi="Lucida Console" w:cs="Lucida Console"/>
+          <w:color w:val="BF0000"/>
+          <w:sz w:val="18"/>
+          <w:szCs w:val="18"/>
+        </w:rPr>
+      </w:pPr>
+      <w:r>
+        <w:rPr>
+          <w:rFonts w:ascii="Lucida Console" w:hAnsi="Lucida Console" w:cs="Lucida Console"/>
+          <w:sz w:val="18"/>
+          <w:szCs w:val="18"/>
+        </w:rPr>
+        <w:t xml:space="preserve">        </w:t>
+      </w:r>
+      <w:r>
+        <w:rPr>
+          <w:rFonts w:ascii="Lucida Console" w:hAnsi="Lucida Console" w:cs="Lucida Console"/>
+          <w:color w:val="BF0000"/>
+          <w:sz w:val="18"/>
+          <w:szCs w:val="18"/>
+        </w:rPr>
+        <w:t>.gitignore</w:t>
+      </w:r>
+    </w:p>
+    <w:p>
+      <w:pPr>
+        <w:autoSpaceDE w:val="0"/>
+        <w:autoSpaceDN w:val="0"/>
+        <w:adjustRightInd w:val="0"/>
+        <w:spacing w:after="0"/>
+        <w:rPr>
+          <w:rFonts w:ascii="Lucida Console" w:hAnsi="Lucida Console" w:cs="Lucida Console"/>
+          <w:color w:val="BF0000"/>
+          <w:sz w:val="18"/>
+          <w:szCs w:val="18"/>
+        </w:rPr>
+      </w:pPr>
+    </w:p>
+    <w:p>
+      <w:pPr>
+        <w:autoSpaceDE w:val="0"/>
+        <w:autoSpaceDN w:val="0"/>
+        <w:adjustRightInd w:val="0"/>
+        <w:spacing w:after="0"/>
+        <w:rPr>
+          <w:rFonts w:ascii="Lucida Console" w:hAnsi="Lucida Console" w:cs="Lucida Console"/>
+          <w:color w:val="BF0000"/>
+          <w:sz w:val="18"/>
+          <w:szCs w:val="18"/>
+        </w:rPr>
+      </w:pPr>
+    </w:p>
+    <w:p>
+      <w:pPr>
+        <w:autoSpaceDE w:val="0"/>
+        <w:autoSpaceDN w:val="0"/>
+        <w:adjustRightInd w:val="0"/>
+        <w:spacing w:after="0"/>
+        <w:rPr>
+          <w:rFonts w:ascii="Lucida Console" w:hAnsi="Lucida Console" w:cs="Lucida Console"/>
+          <w:color w:val="00BFBF"/>
+          <w:sz w:val="18"/>
+          <w:szCs w:val="18"/>
+        </w:rPr>
+      </w:pPr>
+      <w:r>
+        <w:rPr>
+          <w:rFonts w:ascii="Lucida Console" w:hAnsi="Lucida Console" w:cs="Lucida Console"/>
+          <w:color w:val="00BF00"/>
+          <w:sz w:val="18"/>
+          <w:szCs w:val="18"/>
+        </w:rPr>
+        <w:t xml:space="preserve">Vic Daniel@DevWS03 </w:t>
+      </w:r>
+      <w:r>
+        <w:rPr>
+          <w:rFonts w:ascii="Lucida Console" w:hAnsi="Lucida Console" w:cs="Lucida Console"/>
+          <w:color w:val="BF00BF"/>
+          <w:sz w:val="18"/>
+          <w:szCs w:val="18"/>
+        </w:rPr>
+        <w:t xml:space="preserve">MINGW64 </w:t>
+      </w:r>
+      <w:r>
+        <w:rPr>
+          <w:rFonts w:ascii="Lucida Console" w:hAnsi="Lucida Console" w:cs="Lucida Console"/>
+          <w:color w:val="BFBF00"/>
+          <w:sz w:val="18"/>
+          <w:szCs w:val="18"/>
+        </w:rPr>
+        <w:t>~/TestGit</w:t>
+      </w:r>
+      <w:r>
+        <w:rPr>
+          <w:rFonts w:ascii="Lucida Console" w:hAnsi="Lucida Console" w:cs="Lucida Console"/>
+          <w:color w:val="00BFBF"/>
+          <w:sz w:val="18"/>
+          <w:szCs w:val="18"/>
+        </w:rPr>
+        <w:t xml:space="preserve"> (master)</w:t>
+      </w:r>
+    </w:p>
+    <w:p>
+      <w:pPr>
+        <w:autoSpaceDE w:val="0"/>
+        <w:autoSpaceDN w:val="0"/>
+        <w:adjustRightInd w:val="0"/>
+        <w:spacing w:after="0"/>
+        <w:rPr>
+          <w:rFonts w:ascii="Lucida Console" w:hAnsi="Lucida Console" w:cs="Lucida Console"/>
+          <w:sz w:val="18"/>
+          <w:szCs w:val="18"/>
+        </w:rPr>
+      </w:pPr>
+      <w:r>
+        <w:rPr>
+          <w:rFonts w:ascii="Lucida Console" w:hAnsi="Lucida Console" w:cs="Lucida Console"/>
+          <w:sz w:val="18"/>
+          <w:szCs w:val="18"/>
+        </w:rPr>
+        <w:t>$ git commit -m "Initial commit"</w:t>
+      </w:r>
+      <w:r>
+        <w:rPr>
+          <w:rFonts w:ascii="Lucida Console" w:hAnsi="Lucida Console" w:cs="Lucida Console"/>
+          <w:sz w:val="18"/>
+          <w:szCs w:val="18"/>
+        </w:rPr>
+        <w:t xml:space="preserve"> </w:t>
+      </w:r>
+      <w:r>
+        <w:rPr>
+          <w:rFonts w:ascii="Lucida Console" w:hAnsi="Lucida Console" w:cs="Lucida Console"/>
+          <w:sz w:val="18"/>
+          <w:szCs w:val="18"/>
+        </w:rPr>
+        <w:sym w:font="Wingdings" w:char="F0E7"/>
+      </w:r>
+    </w:p>
+    <w:p>
+      <w:pPr>
+        <w:autoSpaceDE w:val="0"/>
+        <w:autoSpaceDN w:val="0"/>
+        <w:adjustRightInd w:val="0"/>
+        <w:spacing w:after="0"/>
+        <w:rPr>
+          <w:rFonts w:ascii="Lucida Console" w:hAnsi="Lucida Console" w:cs="Lucida Console"/>
+          <w:sz w:val="18"/>
+          <w:szCs w:val="18"/>
+        </w:rPr>
+      </w:pPr>
+      <w:r>
+        <w:rPr>
+          <w:rFonts w:ascii="Lucida Console" w:hAnsi="Lucida Console" w:cs="Lucida Console"/>
+          <w:sz w:val="18"/>
+          <w:szCs w:val="18"/>
+        </w:rPr>
+        <w:t>[master (root-commit) 24524b4] Initial commit</w:t>
+      </w:r>
+    </w:p>
+    <w:p>
+      <w:pPr>
+        <w:autoSpaceDE w:val="0"/>
+        <w:autoSpaceDN w:val="0"/>
+        <w:adjustRightInd w:val="0"/>
+        <w:spacing w:after="0"/>
+        <w:rPr>
+          <w:rFonts w:ascii="Lucida Console" w:hAnsi="Lucida Console" w:cs="Lucida Console"/>
+          <w:sz w:val="18"/>
+          <w:szCs w:val="18"/>
+        </w:rPr>
+      </w:pPr>
+      <w:r>
+        <w:rPr>
+          <w:rFonts w:ascii="Lucida Console" w:hAnsi="Lucida Console" w:cs="Lucida Console"/>
+          <w:sz w:val="18"/>
+          <w:szCs w:val="18"/>
+        </w:rPr>
+        <w:t xml:space="preserve"> 3 files changed, 3 insertions(+)</w:t>
+      </w:r>
+    </w:p>
+    <w:p>
+      <w:pPr>
+        <w:autoSpaceDE w:val="0"/>
+        <w:autoSpaceDN w:val="0"/>
+        <w:adjustRightInd w:val="0"/>
+        <w:spacing w:after="0"/>
+        <w:rPr>
+          <w:rFonts w:ascii="Lucida Console" w:hAnsi="Lucida Console" w:cs="Lucida Console"/>
+          <w:sz w:val="18"/>
+          <w:szCs w:val="18"/>
+        </w:rPr>
+      </w:pPr>
+      <w:r>
+        <w:rPr>
+          <w:rFonts w:ascii="Lucida Console" w:hAnsi="Lucida Console" w:cs="Lucida Console"/>
+          <w:sz w:val="18"/>
+          <w:szCs w:val="18"/>
+        </w:rPr>
+        <w:t xml:space="preserve"> create mode 100644 Interacting with Git.docx</w:t>
+      </w:r>
+    </w:p>
+    <w:p>
+      <w:pPr>
+        <w:autoSpaceDE w:val="0"/>
+        <w:autoSpaceDN w:val="0"/>
+        <w:adjustRightInd w:val="0"/>
+        <w:spacing w:after="0"/>
+        <w:rPr>
+          <w:rFonts w:ascii="Lucida Console" w:hAnsi="Lucida Console" w:cs="Lucida Console"/>
+          <w:sz w:val="18"/>
+          <w:szCs w:val="18"/>
+        </w:rPr>
+      </w:pPr>
+      <w:r>
+        <w:rPr>
+          <w:rFonts w:ascii="Lucida Console" w:hAnsi="Lucida Console" w:cs="Lucida Console"/>
+          <w:sz w:val="18"/>
+          <w:szCs w:val="18"/>
+        </w:rPr>
+        <w:t xml:space="preserve"> create mode 100644 Test1.txt</w:t>
+      </w:r>
+    </w:p>
+    <w:p>
+      <w:pPr>
+        <w:autoSpaceDE w:val="0"/>
+        <w:autoSpaceDN w:val="0"/>
+        <w:adjustRightInd w:val="0"/>
+        <w:spacing w:after="0"/>
+        <w:rPr>
+          <w:rFonts w:ascii="Lucida Console" w:hAnsi="Lucida Console" w:cs="Lucida Console"/>
+          <w:sz w:val="18"/>
+          <w:szCs w:val="18"/>
+        </w:rPr>
+      </w:pPr>
+      <w:r>
+        <w:rPr>
+          <w:rFonts w:ascii="Lucida Console" w:hAnsi="Lucida Console" w:cs="Lucida Console"/>
+          <w:sz w:val="18"/>
+          <w:szCs w:val="18"/>
+        </w:rPr>
+        <w:t xml:space="preserve"> create mode 100644 Test2.txt</w:t>
+      </w:r>
+    </w:p>
+    <w:p>
+      <w:pPr>
+        <w:autoSpaceDE w:val="0"/>
+        <w:autoSpaceDN w:val="0"/>
+        <w:adjustRightInd w:val="0"/>
+        <w:spacing w:after="0"/>
+        <w:rPr>
+          <w:rFonts w:ascii="Lucida Console" w:hAnsi="Lucida Console" w:cs="Lucida Console"/>
+          <w:sz w:val="18"/>
+          <w:szCs w:val="18"/>
+        </w:rPr>
+      </w:pPr>
+    </w:p>
+    <w:p>
+      <w:pPr>
+        <w:autoSpaceDE w:val="0"/>
+        <w:autoSpaceDN w:val="0"/>
+        <w:adjustRightInd w:val="0"/>
+        <w:spacing w:after="0"/>
+        <w:rPr>
+          <w:rFonts w:ascii="Lucida Console" w:hAnsi="Lucida Console" w:cs="Lucida Console"/>
+          <w:color w:val="00BFBF"/>
+          <w:sz w:val="18"/>
+          <w:szCs w:val="18"/>
+        </w:rPr>
+      </w:pPr>
+      <w:r>
+        <w:rPr>
+          <w:rFonts w:ascii="Lucida Console" w:hAnsi="Lucida Console" w:cs="Lucida Console"/>
+          <w:color w:val="00BF00"/>
+          <w:sz w:val="18"/>
+          <w:szCs w:val="18"/>
+        </w:rPr>
+        <w:t xml:space="preserve">Vic Daniel@DevWS03 </w:t>
+      </w:r>
+      <w:r>
+        <w:rPr>
+          <w:rFonts w:ascii="Lucida Console" w:hAnsi="Lucida Console" w:cs="Lucida Console"/>
+          <w:color w:val="BF00BF"/>
+          <w:sz w:val="18"/>
+          <w:szCs w:val="18"/>
+        </w:rPr>
+        <w:t xml:space="preserve">MINGW64 </w:t>
+      </w:r>
+      <w:r>
+        <w:rPr>
+          <w:rFonts w:ascii="Lucida Console" w:hAnsi="Lucida Console" w:cs="Lucida Console"/>
+          <w:color w:val="BFBF00"/>
+          <w:sz w:val="18"/>
+          <w:szCs w:val="18"/>
+        </w:rPr>
+        <w:t>~/TestGit</w:t>
+      </w:r>
+      <w:r>
+        <w:rPr>
+          <w:rFonts w:ascii="Lucida Console" w:hAnsi="Lucida Console" w:cs="Lucida Console"/>
+          <w:color w:val="00BFBF"/>
+          <w:sz w:val="18"/>
+          <w:szCs w:val="18"/>
+        </w:rPr>
+        <w:t xml:space="preserve"> (master)</w:t>
+      </w:r>
+    </w:p>
+    <w:p>
+      <w:pPr>
+        <w:autoSpaceDE w:val="0"/>
+        <w:autoSpaceDN w:val="0"/>
+        <w:adjustRightInd w:val="0"/>
+        <w:spacing w:after="0"/>
+        <w:rPr>
+          <w:rFonts w:ascii="Lucida Console" w:hAnsi="Lucida Console" w:cs="Lucida Console"/>
+          <w:sz w:val="18"/>
+          <w:szCs w:val="18"/>
+        </w:rPr>
+      </w:pPr>
+      <w:r>
+        <w:rPr>
+          <w:rFonts w:ascii="Lucida Console" w:hAnsi="Lucida Console" w:cs="Lucida Console"/>
+          <w:sz w:val="18"/>
+          <w:szCs w:val="18"/>
+        </w:rPr>
+        <w:t xml:space="preserve">$ git remote add origin </w:t>
+      </w:r>
+      <w:hyperlink r:id="rId7" w:history="1">
+        <w:r>
+          <w:rPr>
+            <w:rStyle w:val="Hyperlink"/>
+            <w:rFonts w:ascii="Lucida Console" w:hAnsi="Lucida Console" w:cs="Lucida Console"/>
+            <w:sz w:val="18"/>
+            <w:szCs w:val="18"/>
+          </w:rPr>
+          <w:t>https://github.com/vicdaniel/TestGit.git</w:t>
+        </w:r>
+      </w:hyperlink>
+      <w:r>
+        <w:rPr>
+          <w:rFonts w:ascii="Lucida Console" w:hAnsi="Lucida Console" w:cs="Lucida Console"/>
+          <w:sz w:val="18"/>
+          <w:szCs w:val="18"/>
+        </w:rPr>
+        <w:t xml:space="preserve"> </w:t>
+      </w:r>
+      <w:r>
+        <w:rPr>
+          <w:rFonts w:ascii="Lucida Console" w:hAnsi="Lucida Console" w:cs="Lucida Console"/>
+          <w:sz w:val="18"/>
+          <w:szCs w:val="18"/>
+        </w:rPr>
+        <w:sym w:font="Wingdings" w:char="F0E7"/>
+      </w:r>
+    </w:p>
+    <w:p>
+      <w:pPr>
+        <w:autoSpaceDE w:val="0"/>
+        <w:autoSpaceDN w:val="0"/>
+        <w:adjustRightInd w:val="0"/>
+        <w:spacing w:after="0"/>
+        <w:rPr>
+          <w:rFonts w:ascii="Lucida Console" w:hAnsi="Lucida Console" w:cs="Lucida Console"/>
+          <w:sz w:val="18"/>
+          <w:szCs w:val="18"/>
+        </w:rPr>
+      </w:pPr>
+    </w:p>
+    <w:p>
+      <w:pPr>
+        <w:autoSpaceDE w:val="0"/>
+        <w:autoSpaceDN w:val="0"/>
+        <w:adjustRightInd w:val="0"/>
+        <w:spacing w:after="0"/>
+        <w:rPr>
+          <w:rFonts w:ascii="Lucida Console" w:hAnsi="Lucida Console" w:cs="Lucida Console"/>
+          <w:color w:val="00BFBF"/>
+          <w:sz w:val="18"/>
+          <w:szCs w:val="18"/>
+        </w:rPr>
+      </w:pPr>
+      <w:r>
+        <w:rPr>
+          <w:rFonts w:ascii="Lucida Console" w:hAnsi="Lucida Console" w:cs="Lucida Console"/>
+          <w:color w:val="00BF00"/>
+          <w:sz w:val="18"/>
+          <w:szCs w:val="18"/>
+        </w:rPr>
+        <w:t xml:space="preserve">Vic Daniel@DevWS03 </w:t>
+      </w:r>
+      <w:r>
+        <w:rPr>
+          <w:rFonts w:ascii="Lucida Console" w:hAnsi="Lucida Console" w:cs="Lucida Console"/>
+          <w:color w:val="BF00BF"/>
+          <w:sz w:val="18"/>
+          <w:szCs w:val="18"/>
+        </w:rPr>
+        <w:t xml:space="preserve">MINGW64 </w:t>
+      </w:r>
+      <w:r>
+        <w:rPr>
+          <w:rFonts w:ascii="Lucida Console" w:hAnsi="Lucida Console" w:cs="Lucida Console"/>
+          <w:color w:val="BFBF00"/>
+          <w:sz w:val="18"/>
+          <w:szCs w:val="18"/>
+        </w:rPr>
+        <w:t>~/TestGit</w:t>
+      </w:r>
+      <w:r>
+        <w:rPr>
+          <w:rFonts w:ascii="Lucida Console" w:hAnsi="Lucida Console" w:cs="Lucida Console"/>
+          <w:color w:val="00BFBF"/>
+          <w:sz w:val="18"/>
+          <w:szCs w:val="18"/>
+        </w:rPr>
+        <w:t xml:space="preserve"> (master)</w:t>
+      </w:r>
+    </w:p>
+    <w:p>
+      <w:pPr>
+        <w:autoSpaceDE w:val="0"/>
+        <w:autoSpaceDN w:val="0"/>
+        <w:adjustRightInd w:val="0"/>
+        <w:spacing w:after="0"/>
+        <w:rPr>
+          <w:rFonts w:ascii="Lucida Console" w:hAnsi="Lucida Console" w:cs="Lucida Console"/>
+          <w:sz w:val="18"/>
+          <w:szCs w:val="18"/>
+        </w:rPr>
+      </w:pPr>
+      <w:r>
+        <w:rPr>
+          <w:rFonts w:ascii="Lucida Console" w:hAnsi="Lucida Console" w:cs="Lucida Console"/>
+          <w:sz w:val="18"/>
+          <w:szCs w:val="18"/>
+        </w:rPr>
+        <w:t>$ git push -u origin master</w:t>
+      </w:r>
+      <w:r>
+        <w:rPr>
+          <w:rFonts w:ascii="Lucida Console" w:hAnsi="Lucida Console" w:cs="Lucida Console"/>
+          <w:sz w:val="18"/>
+          <w:szCs w:val="18"/>
+        </w:rPr>
+        <w:t xml:space="preserve"> </w:t>
+      </w:r>
+      <w:r>
+        <w:rPr>
+          <w:rFonts w:ascii="Lucida Console" w:hAnsi="Lucida Console" w:cs="Lucida Console"/>
+          <w:sz w:val="18"/>
+          <w:szCs w:val="18"/>
+        </w:rPr>
+        <w:sym w:font="Wingdings" w:char="F0E7"/>
+      </w:r>
+    </w:p>
+    <w:p>
+      <w:pPr>
+        <w:autoSpaceDE w:val="0"/>
+        <w:autoSpaceDN w:val="0"/>
+        <w:adjustRightInd w:val="0"/>
+        <w:spacing w:after="0"/>
+        <w:rPr>
+          <w:rFonts w:ascii="Lucida Console" w:hAnsi="Lucida Console" w:cs="Lucida Console"/>
+          <w:sz w:val="18"/>
+          <w:szCs w:val="18"/>
+        </w:rPr>
+      </w:pPr>
+      <w:r>
+        <w:rPr>
+          <w:rFonts w:ascii="Lucida Console" w:hAnsi="Lucida Console" w:cs="Lucida Console"/>
+          <w:sz w:val="18"/>
+          <w:szCs w:val="18"/>
+        </w:rPr>
+        <w:t>Enumerating objects: 5, done.</w:t>
+      </w:r>
+    </w:p>
+    <w:p>
+      <w:pPr>
+        <w:autoSpaceDE w:val="0"/>
+        <w:autoSpaceDN w:val="0"/>
+        <w:adjustRightInd w:val="0"/>
+        <w:spacing w:after="0"/>
+        <w:rPr>
+          <w:rFonts w:ascii="Lucida Console" w:hAnsi="Lucida Console" w:cs="Lucida Console"/>
+          <w:sz w:val="18"/>
+          <w:szCs w:val="18"/>
+        </w:rPr>
+      </w:pPr>
+      <w:r>
+        <w:rPr>
+          <w:rFonts w:ascii="Lucida Console" w:hAnsi="Lucida Console" w:cs="Lucida Console"/>
+          <w:sz w:val="18"/>
+          <w:szCs w:val="18"/>
+        </w:rPr>
+        <w:t>Counting objects: 100% (5/5), done.</w:t>
+      </w:r>
+    </w:p>
+    <w:p>
+      <w:pPr>
+        <w:autoSpaceDE w:val="0"/>
+        <w:autoSpaceDN w:val="0"/>
+        <w:adjustRightInd w:val="0"/>
+        <w:spacing w:after="0"/>
+        <w:rPr>
+          <w:rFonts w:ascii="Lucida Console" w:hAnsi="Lucida Console" w:cs="Lucida Console"/>
+          <w:sz w:val="18"/>
+          <w:szCs w:val="18"/>
+        </w:rPr>
+      </w:pPr>
+      <w:r>
+        <w:rPr>
+          <w:rFonts w:ascii="Lucida Console" w:hAnsi="Lucida Console" w:cs="Lucida Console"/>
+          <w:sz w:val="18"/>
+          <w:szCs w:val="18"/>
+        </w:rPr>
+        <w:t>Delta compression using up to 8 threads</w:t>
+      </w:r>
+    </w:p>
+    <w:p>
+      <w:pPr>
+        <w:autoSpaceDE w:val="0"/>
+        <w:autoSpaceDN w:val="0"/>
+        <w:adjustRightInd w:val="0"/>
+        <w:spacing w:after="0"/>
+        <w:rPr>
+          <w:rFonts w:ascii="Lucida Console" w:hAnsi="Lucida Console" w:cs="Lucida Console"/>
+          <w:sz w:val="18"/>
+          <w:szCs w:val="18"/>
+        </w:rPr>
+      </w:pPr>
+      <w:r>
+        <w:rPr>
+          <w:rFonts w:ascii="Lucida Console" w:hAnsi="Lucida Console" w:cs="Lucida Console"/>
+          <w:sz w:val="18"/>
+          <w:szCs w:val="18"/>
+        </w:rPr>
+        <w:t>Compressing objects: 100% (3/3), done.</w:t>
+      </w:r>
+    </w:p>
+    <w:p>
+      <w:pPr>
+        <w:autoSpaceDE w:val="0"/>
+        <w:autoSpaceDN w:val="0"/>
+        <w:adjustRightInd w:val="0"/>
+        <w:spacing w:after="0"/>
+        <w:rPr>
+          <w:rFonts w:ascii="Lucida Console" w:hAnsi="Lucida Console" w:cs="Lucida Console"/>
+          <w:sz w:val="18"/>
+          <w:szCs w:val="18"/>
+        </w:rPr>
+      </w:pPr>
+      <w:r>
+        <w:rPr>
+          <w:rFonts w:ascii="Lucida Console" w:hAnsi="Lucida Console" w:cs="Lucida Console"/>
+          <w:sz w:val="18"/>
+          <w:szCs w:val="18"/>
+        </w:rPr>
+        <w:t>Writing objects: 100% (5/5), 84.76 KiB | 10.59 MiB/s, done.</w:t>
+      </w:r>
+    </w:p>
+    <w:p>
+      <w:pPr>
+        <w:autoSpaceDE w:val="0"/>
+        <w:autoSpaceDN w:val="0"/>
+        <w:adjustRightInd w:val="0"/>
+        <w:spacing w:after="0"/>
+        <w:rPr>
+          <w:rFonts w:ascii="Lucida Console" w:hAnsi="Lucida Console" w:cs="Lucida Console"/>
+          <w:sz w:val="18"/>
+          <w:szCs w:val="18"/>
+        </w:rPr>
+      </w:pPr>
+      <w:r>
+        <w:rPr>
+          <w:rFonts w:ascii="Lucida Console" w:hAnsi="Lucida Console" w:cs="Lucida Console"/>
+          <w:sz w:val="18"/>
+          <w:szCs w:val="18"/>
+        </w:rPr>
+        <w:t>Total 5 (delta 0), reused 0 (delta 0), pack-reused 0</w:t>
+      </w:r>
+    </w:p>
+    <w:p>
+      <w:pPr>
+        <w:autoSpaceDE w:val="0"/>
+        <w:autoSpaceDN w:val="0"/>
+        <w:adjustRightInd w:val="0"/>
+        <w:spacing w:after="0"/>
+        <w:rPr>
+          <w:rFonts w:ascii="Lucida Console" w:hAnsi="Lucida Console" w:cs="Lucida Console"/>
+          <w:sz w:val="18"/>
+          <w:szCs w:val="18"/>
+        </w:rPr>
+      </w:pPr>
+      <w:r>
+        <w:rPr>
+          <w:rFonts w:ascii="Lucida Console" w:hAnsi="Lucida Console" w:cs="Lucida Console"/>
+          <w:sz w:val="18"/>
+          <w:szCs w:val="18"/>
+        </w:rPr>
+        <w:t>To https://github.com/vicdaniel/TestGit.git</w:t>
+      </w:r>
+    </w:p>
+    <w:p>
+      <w:pPr>
+        <w:autoSpaceDE w:val="0"/>
+        <w:autoSpaceDN w:val="0"/>
+        <w:adjustRightInd w:val="0"/>
+        <w:spacing w:after="0"/>
+        <w:rPr>
+          <w:rFonts w:ascii="Lucida Console" w:hAnsi="Lucida Console" w:cs="Lucida Console"/>
+          <w:sz w:val="18"/>
+          <w:szCs w:val="18"/>
+        </w:rPr>
+      </w:pPr>
+      <w:r>
+        <w:rPr>
+          <w:rFonts w:ascii="Lucida Console" w:hAnsi="Lucida Console" w:cs="Lucida Console"/>
+          <w:sz w:val="18"/>
+          <w:szCs w:val="18"/>
+        </w:rPr>
+        <w:t xml:space="preserve"> * [new branch]      master -&gt; master</w:t>
+      </w:r>
+    </w:p>
+    <w:p>
+      <w:pPr>
+        <w:autoSpaceDE w:val="0"/>
+        <w:autoSpaceDN w:val="0"/>
+        <w:adjustRightInd w:val="0"/>
+        <w:spacing w:after="0"/>
+        <w:rPr>
+          <w:rFonts w:ascii="Lucida Console" w:hAnsi="Lucida Console" w:cs="Lucida Console"/>
+          <w:sz w:val="18"/>
+          <w:szCs w:val="18"/>
+        </w:rPr>
+      </w:pPr>
+      <w:r>
+        <w:rPr>
+          <w:rFonts w:ascii="Lucida Console" w:hAnsi="Lucida Console" w:cs="Lucida Console"/>
+          <w:sz w:val="18"/>
+          <w:szCs w:val="18"/>
+        </w:rPr>
+        <w:t>branch 'master' set up to track 'origin/master'.</w:t>
+      </w:r>
+    </w:p>
+    <w:p>
+      <w:pPr>
+        <w:autoSpaceDE w:val="0"/>
+        <w:autoSpaceDN w:val="0"/>
+        <w:adjustRightInd w:val="0"/>
+        <w:spacing w:after="0"/>
+        <w:rPr>
+          <w:rFonts w:ascii="Lucida Console" w:hAnsi="Lucida Console" w:cs="Lucida Console"/>
+          <w:sz w:val="18"/>
+          <w:szCs w:val="18"/>
+        </w:rPr>
+      </w:pPr>
+    </w:p>
+    <w:p>
+      <w:pPr>
+        <w:autoSpaceDE w:val="0"/>
+        <w:autoSpaceDN w:val="0"/>
+        <w:adjustRightInd w:val="0"/>
+        <w:spacing w:after="0"/>
+        <w:rPr>
+          <w:rFonts w:ascii="Lucida Console" w:hAnsi="Lucida Console" w:cs="Lucida Console"/>
+          <w:color w:val="00BFBF"/>
+          <w:sz w:val="18"/>
+          <w:szCs w:val="18"/>
+        </w:rPr>
+      </w:pPr>
+      <w:r>
+        <w:rPr>
+          <w:rFonts w:ascii="Lucida Console" w:hAnsi="Lucida Console" w:cs="Lucida Console"/>
+          <w:color w:val="00BF00"/>
+          <w:sz w:val="18"/>
+          <w:szCs w:val="18"/>
+        </w:rPr>
+        <w:t xml:space="preserve">Vic Daniel@DevWS03 </w:t>
+      </w:r>
+      <w:r>
+        <w:rPr>
+          <w:rFonts w:ascii="Lucida Console" w:hAnsi="Lucida Console" w:cs="Lucida Console"/>
+          <w:color w:val="BF00BF"/>
+          <w:sz w:val="18"/>
+          <w:szCs w:val="18"/>
+        </w:rPr>
+        <w:t xml:space="preserve">MINGW64 </w:t>
+      </w:r>
+      <w:r>
+        <w:rPr>
+          <w:rFonts w:ascii="Lucida Console" w:hAnsi="Lucida Console" w:cs="Lucida Console"/>
+          <w:color w:val="BFBF00"/>
+          <w:sz w:val="18"/>
+          <w:szCs w:val="18"/>
+        </w:rPr>
+        <w:t>~/TestGit</w:t>
+      </w:r>
+      <w:r>
+        <w:rPr>
+          <w:rFonts w:ascii="Lucida Console" w:hAnsi="Lucida Console" w:cs="Lucida Console"/>
+          <w:color w:val="00BFBF"/>
+          <w:sz w:val="18"/>
+          <w:szCs w:val="18"/>
+        </w:rPr>
+        <w:t xml:space="preserve"> (master)</w:t>
+      </w:r>
+    </w:p>
+    <w:p>
+      <w:pPr>
+        <w:autoSpaceDE w:val="0"/>
+        <w:autoSpaceDN w:val="0"/>
+        <w:adjustRightInd w:val="0"/>
+        <w:spacing w:after="0"/>
+        <w:rPr>
+          <w:rFonts w:ascii="Lucida Console" w:hAnsi="Lucida Console" w:cs="Lucida Console"/>
+          <w:sz w:val="18"/>
+          <w:szCs w:val="18"/>
+        </w:rPr>
+      </w:pPr>
+      <w:r>
+        <w:rPr>
+          <w:rFonts w:ascii="Lucida Console" w:hAnsi="Lucida Console" w:cs="Lucida Console"/>
+          <w:sz w:val="18"/>
+          <w:szCs w:val="18"/>
+        </w:rPr>
+        <w:t>$</w:t>
+      </w:r>
+    </w:p>
+    <w:p>
+      <w:pPr>
+        <w:pStyle w:val="NoSpacing"/>
+      </w:pPr>
+    </w:p>
+    <w:p>
+      <w:pPr>
+        <w:pStyle w:val="NoSpacing"/>
+        <w:rPr>
+          <w:b/>
+          <w:bCs/>
+          <w:sz w:val="24"/>
+          <w:szCs w:val="24"/>
+        </w:rPr>
+      </w:pPr>
+      <w:r>
+        <w:rPr>
+          <w:b/>
+          <w:bCs/>
+          <w:sz w:val="24"/>
+          <w:szCs w:val="24"/>
+        </w:rPr>
+        <w:t xml:space="preserve">The sequence of </w:t>
+      </w:r>
+      <w:r>
+        <w:rPr>
+          <w:b/>
+          <w:bCs/>
+          <w:i/>
+          <w:iCs/>
+          <w:sz w:val="24"/>
+          <w:szCs w:val="24"/>
+        </w:rPr>
+        <w:t>effective</w:t>
+      </w:r>
+      <w:r>
+        <w:rPr>
+          <w:b/>
+          <w:bCs/>
+          <w:sz w:val="24"/>
+          <w:szCs w:val="24"/>
+        </w:rPr>
+        <w:t xml:space="preserve"> commands was</w:t>
+      </w:r>
+      <w:r>
+        <w:rPr>
+          <w:b/>
+          <w:bCs/>
+          <w:sz w:val="24"/>
+          <w:szCs w:val="24"/>
+        </w:rPr>
+        <w:t>:</w:t>
+      </w:r>
+    </w:p>
+    <w:p>
+      <w:pPr>
+        <w:pStyle w:val="NoSpacing"/>
+        <w:rPr>
+          <w:b/>
+          <w:bCs/>
+          <w:sz w:val="24"/>
+          <w:szCs w:val="24"/>
+        </w:rPr>
+      </w:pPr>
+    </w:p>
+    <w:p>
+      <w:pPr>
+        <w:pStyle w:val="ListParagraph"/>
+        <w:numPr>
+          <w:ilvl w:val="0"/>
+          <w:numId w:val="5"/>
+        </w:numPr>
+        <w:ind w:left="360"/>
+      </w:pPr>
+      <w:r>
+        <w:rPr>
+          <w:rFonts w:ascii="Georgia Pro Black" w:hAnsi="Georgia Pro Black"/>
+        </w:rPr>
+        <w:t>git init</w:t>
+      </w:r>
+      <w:r>
+        <w:t xml:space="preserve"> to initialize the Git repository (repo). This create</w:t>
+      </w:r>
+      <w:r>
+        <w:t>d</w:t>
+      </w:r>
+      <w:r>
+        <w:t xml:space="preserve"> the .git </w:t>
+      </w:r>
+      <w:r>
+        <w:t>directory</w:t>
+      </w:r>
+      <w:r>
+        <w:t>.</w:t>
+      </w:r>
+    </w:p>
+    <w:p>
+      <w:pPr>
+        <w:pStyle w:val="ListParagraph"/>
+        <w:ind w:left="360"/>
+      </w:pPr>
+    </w:p>
+    <w:p>
+      <w:pPr>
+        <w:pStyle w:val="ListParagraph"/>
+        <w:numPr>
+          <w:ilvl w:val="0"/>
+          <w:numId w:val="5"/>
+        </w:numPr>
+        <w:ind w:left="360"/>
+        <w:rPr>
+          <w:rFonts w:ascii="Georgia Pro Black" w:hAnsi="Georgia Pro Black"/>
+        </w:rPr>
+      </w:pPr>
+      <w:r>
+        <w:t>Repeated</w:t>
+      </w:r>
+      <w:r>
+        <w:t xml:space="preserve"> </w:t>
+      </w:r>
+      <w:r>
+        <w:t xml:space="preserve">use of the </w:t>
+      </w:r>
+      <w:r>
+        <w:rPr>
+          <w:rFonts w:ascii="Georgia Pro Black" w:hAnsi="Georgia Pro Black"/>
+        </w:rPr>
+        <w:t>git</w:t>
+      </w:r>
+      <w:r>
+        <w:t xml:space="preserve"> </w:t>
+      </w:r>
+      <w:r>
+        <w:rPr>
+          <w:rFonts w:ascii="Georgia Pro Black" w:hAnsi="Georgia Pro Black"/>
+        </w:rPr>
+        <w:t xml:space="preserve">add </w:t>
+      </w:r>
+      <w:r>
+        <w:rPr>
+          <w:rFonts w:ascii="Georgia Pro Black" w:hAnsi="Georgia Pro Black"/>
+        </w:rPr>
+        <w:t>&lt;</w:t>
+      </w:r>
+      <w:r>
+        <w:rPr>
+          <w:rFonts w:ascii="Georgia Pro Black" w:hAnsi="Georgia Pro Black"/>
+        </w:rPr>
+        <w:t>filename</w:t>
+      </w:r>
+      <w:r>
+        <w:rPr>
+          <w:rFonts w:ascii="Georgia Pro Black" w:hAnsi="Georgia Pro Black"/>
+        </w:rPr>
+        <w:t>&gt;</w:t>
+      </w:r>
+      <w:r>
+        <w:t xml:space="preserve"> </w:t>
+      </w:r>
+      <w:r>
+        <w:t xml:space="preserve">command </w:t>
+      </w:r>
+      <w:r>
+        <w:t xml:space="preserve">to individually select files to be staged. We could have used </w:t>
+      </w:r>
+      <w:r>
+        <w:rPr>
+          <w:rFonts w:ascii="Georgia Pro Black" w:hAnsi="Georgia Pro Black"/>
+        </w:rPr>
+        <w:t>git add .</w:t>
+      </w:r>
+      <w:r>
+        <w:t xml:space="preserve"> to add all the files to be staged then deselected the ones which we did not want to be staged</w:t>
+      </w:r>
+      <w:r>
+        <w:t xml:space="preserve"> using </w:t>
+      </w:r>
+      <w:r>
+        <w:rPr>
+          <w:rFonts w:ascii="Georgia Pro Black" w:hAnsi="Georgia Pro Black"/>
+        </w:rPr>
+        <w:t>git rm –cached &lt;file&gt;…</w:t>
+      </w:r>
+      <w:r>
+        <w:t>.</w:t>
+      </w:r>
+    </w:p>
+    <w:p>
+      <w:pPr>
+        <w:pStyle w:val="ListParagraph"/>
+        <w:ind w:left="360"/>
+        <w:rPr>
+          <w:rFonts w:ascii="Georgia Pro Black" w:hAnsi="Georgia Pro Black"/>
+        </w:rPr>
+      </w:pPr>
+    </w:p>
+    <w:p>
+      <w:pPr>
+        <w:pStyle w:val="ListParagraph"/>
+        <w:numPr>
+          <w:ilvl w:val="0"/>
+          <w:numId w:val="5"/>
+        </w:numPr>
+        <w:ind w:left="360"/>
+      </w:pPr>
+      <w:r>
+        <w:rPr>
+          <w:rFonts w:ascii="Georgia Pro Black" w:hAnsi="Georgia Pro Black"/>
+        </w:rPr>
+        <w:t>git commit -m "Initial commit"</w:t>
+      </w:r>
+      <w:r>
+        <w:t xml:space="preserve"> to commit the staged files to Git.</w:t>
+      </w:r>
+    </w:p>
+    <w:p>
+      <w:pPr>
+        <w:pStyle w:val="ListParagraph"/>
+        <w:ind w:left="360"/>
+      </w:pPr>
+    </w:p>
+    <w:p>
+      <w:pPr>
+        <w:pStyle w:val="ListParagraph"/>
+        <w:numPr>
+          <w:ilvl w:val="0"/>
+          <w:numId w:val="5"/>
+        </w:numPr>
+        <w:ind w:left="360"/>
+      </w:pPr>
+      <w:r>
+        <w:rPr>
+          <w:rFonts w:ascii="Georgia Pro Black" w:hAnsi="Georgia Pro Black"/>
+        </w:rPr>
+        <w:t>git remote add origin</w:t>
+      </w:r>
+      <w:r>
+        <w:rPr>
+          <w:rFonts w:ascii="Lucida Console" w:hAnsi="Lucida Console" w:cs="Lucida Console"/>
+          <w:sz w:val="18"/>
+          <w:szCs w:val="18"/>
+        </w:rPr>
+        <w:t xml:space="preserve"> </w:t>
+      </w:r>
+      <w:hyperlink r:id="rId8" w:history="1">
+        <w:r>
+          <w:rPr>
+            <w:rStyle w:val="Hyperlink"/>
+            <w:rFonts w:ascii="Lucida Console" w:hAnsi="Lucida Console" w:cs="Lucida Console"/>
+            <w:sz w:val="18"/>
+            <w:szCs w:val="18"/>
+          </w:rPr>
+          <w:t>https://github.com/vicdaniel/TestGit.git</w:t>
+        </w:r>
+      </w:hyperlink>
+      <w:r>
+        <w:rPr>
+          <w:rFonts w:ascii="Lucida Console" w:hAnsi="Lucida Console" w:cs="Lucida Console"/>
+          <w:sz w:val="18"/>
+          <w:szCs w:val="18"/>
+        </w:rPr>
+        <w:t xml:space="preserve"> </w:t>
+      </w:r>
+      <w:r>
+        <w:t>was then used to</w:t>
+      </w:r>
+      <w:r>
+        <w:rPr>
+          <w:rFonts w:ascii="Lucida Console" w:hAnsi="Lucida Console" w:cs="Lucida Console"/>
+          <w:sz w:val="18"/>
+          <w:szCs w:val="18"/>
+        </w:rPr>
+        <w:t xml:space="preserve"> </w:t>
+      </w:r>
+      <w:r>
+        <w:t>identify the GitHub https remote repo</w:t>
+      </w:r>
+      <w:r>
+        <w:t xml:space="preserve">sitory. </w:t>
+      </w:r>
+      <w:r>
+        <w:t>The GitHub URL was obtained from GitHub’s green Code dropdown</w:t>
+      </w:r>
+      <w:r>
+        <w:t xml:space="preserve"> button</w:t>
+      </w:r>
+      <w:r>
+        <w:t>.</w:t>
+      </w:r>
+    </w:p>
+    <w:p>
+      <w:pPr>
+        <w:pStyle w:val="ListParagraph"/>
+        <w:ind w:left="360"/>
+      </w:pPr>
+    </w:p>
+    <w:p>
+      <w:pPr>
+        <w:pStyle w:val="ListParagraph"/>
+        <w:numPr>
+          <w:ilvl w:val="0"/>
+          <w:numId w:val="5"/>
+        </w:numPr>
+        <w:ind w:left="360"/>
+      </w:pPr>
+      <w:r>
+        <w:rPr>
+          <w:rFonts w:ascii="Georgia Pro Black" w:hAnsi="Georgia Pro Black"/>
+        </w:rPr>
+        <w:t>git push -u origin master</w:t>
+      </w:r>
+      <w:r>
+        <w:t xml:space="preserve"> </w:t>
+      </w:r>
+      <w:r>
+        <w:t>to</w:t>
+      </w:r>
+      <w:r>
+        <w:t xml:space="preserve"> upload the files to GitHub. </w:t>
+      </w:r>
+    </w:p>
+    <w:p>
+      <w:pPr>
         <w:pStyle w:val="NoSpacing"/>
       </w:pPr>
     </w:p>
@@ -364,6 +3371,96 @@
 <file path=word/numbering.xml><?xml version="1.0" encoding="utf-8"?>
 <w:numbering xmlns:wpc="http://schemas.microsoft.com/office/word/2010/wordprocessingCanvas" xmlns:cx="http://schemas.microsoft.com/office/drawing/2014/chartex" xmlns:cx1="http://schemas.microsoft.com/office/drawing/2015/9/8/chartex" xmlns:cx2="http://schemas.microsoft.com/office/drawing/2015/10/21/chartex" xmlns:cx3="http://schemas.microsoft.com/office/drawing/2016/5/9/chartex" xmlns:cx4="http://schemas.microsoft.com/office/drawing/2016/5/10/chartex" xmlns:cx5="http://schemas.microsoft.com/office/drawing/2016/5/11/chartex" xmlns:cx6="http://schemas.microsoft.com/office/drawing/2016/5/12/chartex" xmlns:cx7="http://schemas.microsoft.com/office/drawing/2016/5/13/chartex" xmlns:cx8="http://schemas.microsoft.com/office/drawing/2016/5/14/chartex" xmlns:mc="http://schemas.openxmlformats.org/markup-compatibility/2006" xmlns:aink="http://schemas.microsoft.com/office/drawing/2016/ink" xmlns:am3d="http://schemas.microsoft.com/office/drawing/2017/model3d" xmlns:o="urn:schemas-microsoft-com:office:office" xmlns:r="http://schemas.openxmlformats.org/officeDocument/2006/relationships" xmlns:m="http://schemas.openxmlformats.org/officeDocument/2006/math" xmlns:v="urn:schemas-microsoft-com:vml" xmlns:wp14="http://schemas.microsoft.com/office/word/2010/wordprocessingDrawing" xmlns:wp="http://schemas.openxmlformats.org/drawingml/2006/wordprocessingDrawing" xmlns:w10="urn:schemas-microsoft-com:office:word" xmlns:w="http://schemas.openxmlformats.org/wordprocessingml/2006/main" xmlns:w14="http://schemas.microsoft.com/office/word/2010/wordml" xmlns:w15="http://schemas.microsoft.com/office/word/2012/wordml" xmlns:w16cex="http://schemas.microsoft.com/office/word/2018/wordml/cex" xmlns:w16cid="http://schemas.microsoft.com/office/word/2016/wordml/cid" xmlns:w16="http://schemas.microsoft.com/office/word/2018/wordml" xmlns:w16sdtdh="http://schemas.microsoft.com/office/word/2020/wordml/sdtdatahash" xmlns:w16se="http://schemas.microsoft.com/office/word/2015/wordml/symex" xmlns:wpg="http://schemas.microsoft.com/office/word/2010/wordprocessingGroup" xmlns:wpi="http://schemas.microsoft.com/office/word/2010/wordprocessingInk" xmlns:wne="http://schemas.microsoft.com/office/word/2006/wordml" xmlns:wps="http://schemas.microsoft.com/office/word/2010/wordprocessingShape" mc:Ignorable="w14 w15 w16se w16cid w16 w16cex w16sdtdh wp14">
   <w:abstractNum w:abstractNumId="0" w15:restartNumberingAfterBreak="0">
+    <w:nsid w:val="2BEA5B26"/>
+    <w:multiLevelType w:val="hybridMultilevel"/>
+    <w:tmpl w:val="50D6AC3A"/>
+    <w:lvl w:ilvl="0" w:tplc="A538C706">
+      <w:start w:val="1"/>
+      <w:numFmt w:val="decimal"/>
+      <w:lvlText w:val="%1."/>
+      <w:lvlJc w:val="left"/>
+      <w:pPr>
+        <w:ind w:left="720" w:hanging="360"/>
+      </w:pPr>
+      <w:rPr>
+        <w:b w:val="0"/>
+        <w:bCs w:val="0"/>
+      </w:rPr>
+    </w:lvl>
+    <w:lvl w:ilvl="1" w:tplc="10090019" w:tentative="1">
+      <w:start w:val="1"/>
+      <w:numFmt w:val="lowerLetter"/>
+      <w:lvlText w:val="%2."/>
+      <w:lvlJc w:val="left"/>
+      <w:pPr>
+        <w:ind w:left="1440" w:hanging="360"/>
+      </w:pPr>
+    </w:lvl>
+    <w:lvl w:ilvl="2" w:tplc="1009001B" w:tentative="1">
+      <w:start w:val="1"/>
+      <w:numFmt w:val="lowerRoman"/>
+      <w:lvlText w:val="%3."/>
+      <w:lvlJc w:val="right"/>
+      <w:pPr>
+        <w:ind w:left="2160" w:hanging="180"/>
+      </w:pPr>
+    </w:lvl>
+    <w:lvl w:ilvl="3" w:tplc="1009000F" w:tentative="1">
+      <w:start w:val="1"/>
+      <w:numFmt w:val="decimal"/>
+      <w:lvlText w:val="%4."/>
+      <w:lvlJc w:val="left"/>
+      <w:pPr>
+        <w:ind w:left="2880" w:hanging="360"/>
+      </w:pPr>
+    </w:lvl>
+    <w:lvl w:ilvl="4" w:tplc="10090019" w:tentative="1">
+      <w:start w:val="1"/>
+      <w:numFmt w:val="lowerLetter"/>
+      <w:lvlText w:val="%5."/>
+      <w:lvlJc w:val="left"/>
+      <w:pPr>
+        <w:ind w:left="3600" w:hanging="360"/>
+      </w:pPr>
+    </w:lvl>
+    <w:lvl w:ilvl="5" w:tplc="1009001B" w:tentative="1">
+      <w:start w:val="1"/>
+      <w:numFmt w:val="lowerRoman"/>
+      <w:lvlText w:val="%6."/>
+      <w:lvlJc w:val="right"/>
+      <w:pPr>
+        <w:ind w:left="4320" w:hanging="180"/>
+      </w:pPr>
+    </w:lvl>
+    <w:lvl w:ilvl="6" w:tplc="1009000F" w:tentative="1">
+      <w:start w:val="1"/>
+      <w:numFmt w:val="decimal"/>
+      <w:lvlText w:val="%7."/>
+      <w:lvlJc w:val="left"/>
+      <w:pPr>
+        <w:ind w:left="5040" w:hanging="360"/>
+      </w:pPr>
+    </w:lvl>
+    <w:lvl w:ilvl="7" w:tplc="10090019" w:tentative="1">
+      <w:start w:val="1"/>
+      <w:numFmt w:val="lowerLetter"/>
+      <w:lvlText w:val="%8."/>
+      <w:lvlJc w:val="left"/>
+      <w:pPr>
+        <w:ind w:left="5760" w:hanging="360"/>
+      </w:pPr>
+    </w:lvl>
+    <w:lvl w:ilvl="8" w:tplc="1009001B" w:tentative="1">
+      <w:start w:val="1"/>
+      <w:numFmt w:val="lowerRoman"/>
+      <w:lvlText w:val="%9."/>
+      <w:lvlJc w:val="right"/>
+      <w:pPr>
+        <w:ind w:left="6480" w:hanging="180"/>
+      </w:pPr>
+    </w:lvl>
+  </w:abstractNum>
+  <w:abstractNum w:abstractNumId="1" w15:restartNumberingAfterBreak="0">
     <w:nsid w:val="3DDF6517"/>
     <w:multiLevelType w:val="hybridMultilevel"/>
     <w:tmpl w:val="010A4DF8"/>
@@ -476,7 +3573,7 @@
       </w:rPr>
     </w:lvl>
   </w:abstractNum>
-  <w:abstractNum w:abstractNumId="1" w15:restartNumberingAfterBreak="0">
+  <w:abstractNum w:abstractNumId="2" w15:restartNumberingAfterBreak="0">
     <w:nsid w:val="3F8D4989"/>
     <w:multiLevelType w:val="hybridMultilevel"/>
     <w:tmpl w:val="ADE0DFBC"/>
@@ -589,10 +3686,191 @@
       </w:rPr>
     </w:lvl>
   </w:abstractNum>
+  <w:abstractNum w:abstractNumId="3" w15:restartNumberingAfterBreak="0">
+    <w:nsid w:val="5DCE6E51"/>
+    <w:multiLevelType w:val="hybridMultilevel"/>
+    <w:tmpl w:val="E7728540"/>
+    <w:lvl w:ilvl="0" w:tplc="1009000F">
+      <w:start w:val="1"/>
+      <w:numFmt w:val="decimal"/>
+      <w:lvlText w:val="%1."/>
+      <w:lvlJc w:val="left"/>
+      <w:pPr>
+        <w:ind w:left="360" w:hanging="360"/>
+      </w:pPr>
+    </w:lvl>
+    <w:lvl w:ilvl="1" w:tplc="10090019" w:tentative="1">
+      <w:start w:val="1"/>
+      <w:numFmt w:val="lowerLetter"/>
+      <w:lvlText w:val="%2."/>
+      <w:lvlJc w:val="left"/>
+      <w:pPr>
+        <w:ind w:left="1080" w:hanging="360"/>
+      </w:pPr>
+    </w:lvl>
+    <w:lvl w:ilvl="2" w:tplc="1009001B" w:tentative="1">
+      <w:start w:val="1"/>
+      <w:numFmt w:val="lowerRoman"/>
+      <w:lvlText w:val="%3."/>
+      <w:lvlJc w:val="right"/>
+      <w:pPr>
+        <w:ind w:left="1800" w:hanging="180"/>
+      </w:pPr>
+    </w:lvl>
+    <w:lvl w:ilvl="3" w:tplc="1009000F" w:tentative="1">
+      <w:start w:val="1"/>
+      <w:numFmt w:val="decimal"/>
+      <w:lvlText w:val="%4."/>
+      <w:lvlJc w:val="left"/>
+      <w:pPr>
+        <w:ind w:left="2520" w:hanging="360"/>
+      </w:pPr>
+    </w:lvl>
+    <w:lvl w:ilvl="4" w:tplc="10090019" w:tentative="1">
+      <w:start w:val="1"/>
+      <w:numFmt w:val="lowerLetter"/>
+      <w:lvlText w:val="%5."/>
+      <w:lvlJc w:val="left"/>
+      <w:pPr>
+        <w:ind w:left="3240" w:hanging="360"/>
+      </w:pPr>
+    </w:lvl>
+    <w:lvl w:ilvl="5" w:tplc="1009001B" w:tentative="1">
+      <w:start w:val="1"/>
+      <w:numFmt w:val="lowerRoman"/>
+      <w:lvlText w:val="%6."/>
+      <w:lvlJc w:val="right"/>
+      <w:pPr>
+        <w:ind w:left="3960" w:hanging="180"/>
+      </w:pPr>
+    </w:lvl>
+    <w:lvl w:ilvl="6" w:tplc="1009000F" w:tentative="1">
+      <w:start w:val="1"/>
+      <w:numFmt w:val="decimal"/>
+      <w:lvlText w:val="%7."/>
+      <w:lvlJc w:val="left"/>
+      <w:pPr>
+        <w:ind w:left="4680" w:hanging="360"/>
+      </w:pPr>
+    </w:lvl>
+    <w:lvl w:ilvl="7" w:tplc="10090019" w:tentative="1">
+      <w:start w:val="1"/>
+      <w:numFmt w:val="lowerLetter"/>
+      <w:lvlText w:val="%8."/>
+      <w:lvlJc w:val="left"/>
+      <w:pPr>
+        <w:ind w:left="5400" w:hanging="360"/>
+      </w:pPr>
+    </w:lvl>
+    <w:lvl w:ilvl="8" w:tplc="1009001B" w:tentative="1">
+      <w:start w:val="1"/>
+      <w:numFmt w:val="lowerRoman"/>
+      <w:lvlText w:val="%9."/>
+      <w:lvlJc w:val="right"/>
+      <w:pPr>
+        <w:ind w:left="6120" w:hanging="180"/>
+      </w:pPr>
+    </w:lvl>
+  </w:abstractNum>
+  <w:abstractNum w:abstractNumId="4" w15:restartNumberingAfterBreak="0">
+    <w:nsid w:val="6CB8128D"/>
+    <w:multiLevelType w:val="hybridMultilevel"/>
+    <w:tmpl w:val="A45E56A4"/>
+    <w:lvl w:ilvl="0" w:tplc="1009000F">
+      <w:start w:val="1"/>
+      <w:numFmt w:val="decimal"/>
+      <w:lvlText w:val="%1."/>
+      <w:lvlJc w:val="left"/>
+      <w:pPr>
+        <w:ind w:left="720" w:hanging="360"/>
+      </w:pPr>
+    </w:lvl>
+    <w:lvl w:ilvl="1" w:tplc="10090019" w:tentative="1">
+      <w:start w:val="1"/>
+      <w:numFmt w:val="lowerLetter"/>
+      <w:lvlText w:val="%2."/>
+      <w:lvlJc w:val="left"/>
+      <w:pPr>
+        <w:ind w:left="1440" w:hanging="360"/>
+      </w:pPr>
+    </w:lvl>
+    <w:lvl w:ilvl="2" w:tplc="1009001B" w:tentative="1">
+      <w:start w:val="1"/>
+      <w:numFmt w:val="lowerRoman"/>
+      <w:lvlText w:val="%3."/>
+      <w:lvlJc w:val="right"/>
+      <w:pPr>
+        <w:ind w:left="2160" w:hanging="180"/>
+      </w:pPr>
+    </w:lvl>
+    <w:lvl w:ilvl="3" w:tplc="1009000F" w:tentative="1">
+      <w:start w:val="1"/>
+      <w:numFmt w:val="decimal"/>
+      <w:lvlText w:val="%4."/>
+      <w:lvlJc w:val="left"/>
+      <w:pPr>
+        <w:ind w:left="2880" w:hanging="360"/>
+      </w:pPr>
+    </w:lvl>
+    <w:lvl w:ilvl="4" w:tplc="10090019" w:tentative="1">
+      <w:start w:val="1"/>
+      <w:numFmt w:val="lowerLetter"/>
+      <w:lvlText w:val="%5."/>
+      <w:lvlJc w:val="left"/>
+      <w:pPr>
+        <w:ind w:left="3600" w:hanging="360"/>
+      </w:pPr>
+    </w:lvl>
+    <w:lvl w:ilvl="5" w:tplc="1009001B" w:tentative="1">
+      <w:start w:val="1"/>
+      <w:numFmt w:val="lowerRoman"/>
+      <w:lvlText w:val="%6."/>
+      <w:lvlJc w:val="right"/>
+      <w:pPr>
+        <w:ind w:left="4320" w:hanging="180"/>
+      </w:pPr>
+    </w:lvl>
+    <w:lvl w:ilvl="6" w:tplc="1009000F" w:tentative="1">
+      <w:start w:val="1"/>
+      <w:numFmt w:val="decimal"/>
+      <w:lvlText w:val="%7."/>
+      <w:lvlJc w:val="left"/>
+      <w:pPr>
+        <w:ind w:left="5040" w:hanging="360"/>
+      </w:pPr>
+    </w:lvl>
+    <w:lvl w:ilvl="7" w:tplc="10090019" w:tentative="1">
+      <w:start w:val="1"/>
+      <w:numFmt w:val="lowerLetter"/>
+      <w:lvlText w:val="%8."/>
+      <w:lvlJc w:val="left"/>
+      <w:pPr>
+        <w:ind w:left="5760" w:hanging="360"/>
+      </w:pPr>
+    </w:lvl>
+    <w:lvl w:ilvl="8" w:tplc="1009001B" w:tentative="1">
+      <w:start w:val="1"/>
+      <w:numFmt w:val="lowerRoman"/>
+      <w:lvlText w:val="%9."/>
+      <w:lvlJc w:val="right"/>
+      <w:pPr>
+        <w:ind w:left="6480" w:hanging="180"/>
+      </w:pPr>
+    </w:lvl>
+  </w:abstractNum>
   <w:num w:numId="1">
+    <w:abstractNumId w:val="2"/>
+  </w:num>
+  <w:num w:numId="2">
     <w:abstractNumId w:val="1"/>
   </w:num>
-  <w:num w:numId="2">
+  <w:num w:numId="3">
+    <w:abstractNumId w:val="3"/>
+  </w:num>
+  <w:num w:numId="4">
+    <w:abstractNumId w:val="4"/>
+  </w:num>
+  <w:num w:numId="5">
     <w:abstractNumId w:val="0"/>
   </w:num>
 </w:numbering>
@@ -1094,6 +4372,17 @@
       <w:shd w:val="clear" w:color="auto" w:fill="E1DFDD"/>
     </w:rPr>
   </w:style>
+  <w:style w:type="paragraph" w:styleId="ListParagraph">
+    <w:name w:val="List Paragraph"/>
+    <w:basedOn w:val="Normal"/>
+    <w:uiPriority w:val="34"/>
+    <w:qFormat/>
+    <w:rsid w:val="007C5859"/>
+    <w:pPr>
+      <w:ind w:left="720"/>
+      <w:contextualSpacing/>
+    </w:pPr>
+  </w:style>
 </w:styles>
 </file>
 
